--- a/HW13.docx
+++ b/HW13.docx
@@ -19,33 +19,25 @@
     <w:p>
       <w:pPr>
         <w:spacing w:after="0" w:line="259" w:lineRule="auto"/>
-        <w:ind w:left="0" w:firstLine="0"/>
-        <w:jc w:val="left"/>
-      </w:pPr>
-      <w:r>
-        <w:t xml:space="preserve"> </w:t>
-      </w:r>
-    </w:p>
-    <w:p>
-      <w:pPr>
-        <w:spacing w:after="0" w:line="259" w:lineRule="auto"/>
-        <w:ind w:left="0" w:firstLine="0"/>
-        <w:jc w:val="left"/>
-      </w:pPr>
-      <w:r>
-        <w:t xml:space="preserve"> </w:t>
-      </w:r>
-    </w:p>
-    <w:p>
-      <w:pPr>
-        <w:spacing w:after="0" w:line="259" w:lineRule="auto"/>
         <w:jc w:val="center"/>
       </w:pPr>
       <w:r>
         <w:rPr>
           <w:b/>
         </w:rPr>
-        <w:t xml:space="preserve">VaR for Bons </w:t>
+        <w:t>VaR for Bon</w:t>
+      </w:r>
+      <w:r>
+        <w:rPr>
+          <w:b/>
+        </w:rPr>
+        <w:t>d</w:t>
+      </w:r>
+      <w:r>
+        <w:rPr>
+          <w:b/>
+        </w:rPr>
+        <w:t xml:space="preserve">s </w:t>
       </w:r>
     </w:p>
     <w:p>
@@ -104,6 +96,10 @@
         <w:spacing w:after="3" w:line="244" w:lineRule="auto"/>
         <w:ind w:left="355" w:right="1" w:firstLine="350"/>
         <w:jc w:val="left"/>
+        <w:rPr>
+          <w:sz w:val="20"/>
+          <w:szCs w:val="20"/>
+        </w:rPr>
       </w:pPr>
     </w:p>
     <w:tbl>
@@ -1232,13 +1228,6 @@
     </w:tbl>
     <w:p>
       <w:pPr>
-        <w:spacing w:after="3" w:line="244" w:lineRule="auto"/>
-        <w:ind w:left="355" w:right="1" w:firstLine="350"/>
-        <w:jc w:val="center"/>
-      </w:pPr>
-    </w:p>
-    <w:p>
-      <w:pPr>
         <w:spacing w:after="15" w:line="259" w:lineRule="auto"/>
         <w:ind w:left="715"/>
         <w:jc w:val="left"/>
@@ -1273,6 +1262,9 @@
         <w:jc w:val="center"/>
       </w:pPr>
       <w:r>
+        <w:rPr>
+          <w:noProof/>
+        </w:rPr>
         <w:drawing>
           <wp:inline distT="0" distB="0" distL="0" distR="0" wp14:anchorId="0269FE0E" wp14:editId="4E9C4654">
             <wp:extent cx="2138901" cy="1797327"/>
@@ -1571,36 +1563,10 @@
             <w:rPr>
               <w:rFonts w:ascii="Cambria Math" w:hAnsi="Cambria Math"/>
             </w:rPr>
-            <m:t>3.22=0.00156=0.15</m:t>
-          </m:r>
-          <m:r>
-            <w:rPr>
-              <w:rFonts w:ascii="Cambria Math" w:hAnsi="Cambria Math"/>
-            </w:rPr>
-            <m:t>7</m:t>
-          </m:r>
-          <m:r>
-            <w:rPr>
-              <w:rFonts w:ascii="Cambria Math" w:hAnsi="Cambria Math"/>
-            </w:rPr>
-            <m:t>%</m:t>
+            <m:t>3.22=0.00156=0.157%</m:t>
           </m:r>
         </m:oMath>
       </m:oMathPara>
-    </w:p>
-    <w:p>
-      <w:pPr>
-        <w:spacing w:after="34" w:line="244" w:lineRule="auto"/>
-        <w:ind w:left="713" w:firstLine="0"/>
-        <w:jc w:val="left"/>
-      </w:pPr>
-    </w:p>
-    <w:p>
-      <w:pPr>
-        <w:spacing w:after="34" w:line="244" w:lineRule="auto"/>
-        <w:ind w:left="713" w:firstLine="0"/>
-        <w:jc w:val="left"/>
-      </w:pPr>
     </w:p>
     <w:p>
       <w:pPr>
@@ -1612,7 +1578,6 @@
         <w:jc w:val="left"/>
       </w:pPr>
       <w:r>
-        <w:lastRenderedPageBreak/>
         <w:t xml:space="preserve">Determine the VaR of the bond at 99% confidence </w:t>
       </w:r>
     </w:p>
@@ -1752,7 +1717,7 @@
         <w:ind w:left="715"/>
       </w:pPr>
       <w:r>
-        <w:t xml:space="preserve">$225.67 </w:t>
+        <w:t>$225.67</w:t>
       </w:r>
     </w:p>
     <w:p>
@@ -1778,21 +1743,23 @@
     </w:p>
     <w:p>
       <w:pPr>
-        <w:spacing w:after="15" w:line="259" w:lineRule="auto"/>
-        <w:ind w:left="0" w:firstLine="0"/>
-        <w:jc w:val="left"/>
-      </w:pPr>
-      <w:r>
-        <w:t xml:space="preserve"> </w:t>
-      </w:r>
-    </w:p>
-    <w:p>
-      <w:pPr>
         <w:spacing w:after="3" w:line="244" w:lineRule="auto"/>
         <w:ind w:left="355" w:right="176" w:hanging="370"/>
         <w:jc w:val="left"/>
-      </w:pPr>
-      <w:r>
+        <w:rPr>
+          <w:sz w:val="18"/>
+          <w:szCs w:val="18"/>
+        </w:rPr>
+      </w:pPr>
+    </w:p>
+    <w:p>
+      <w:pPr>
+        <w:spacing w:after="3" w:line="244" w:lineRule="auto"/>
+        <w:ind w:left="355" w:right="176" w:hanging="370"/>
+        <w:jc w:val="left"/>
+      </w:pPr>
+      <w:r>
+        <w:lastRenderedPageBreak/>
         <w:t>2.</w:t>
       </w:r>
       <w:r>
@@ -1831,6 +1798,9 @@
         <w:jc w:val="center"/>
       </w:pPr>
       <w:r>
+        <w:rPr>
+          <w:noProof/>
+        </w:rPr>
         <w:drawing>
           <wp:inline distT="0" distB="0" distL="0" distR="0" wp14:anchorId="00331187" wp14:editId="2081623B">
             <wp:extent cx="2019632" cy="2195891"/>
@@ -1898,6 +1868,9 @@
         <w:jc w:val="center"/>
       </w:pPr>
       <w:r>
+        <w:rPr>
+          <w:noProof/>
+        </w:rPr>
         <w:drawing>
           <wp:inline distT="0" distB="0" distL="0" distR="0" wp14:anchorId="7BEB73AF" wp14:editId="1863A9DA">
             <wp:extent cx="1940118" cy="2216238"/>
@@ -2020,19 +1993,7 @@
                 <w:rPr>
                   <w:rFonts w:ascii="Cambria Math" w:hAnsi="Cambria Math"/>
                 </w:rPr>
-                <m:t>11</m:t>
-              </m:r>
-              <m:r>
-                <w:rPr>
-                  <w:rFonts w:ascii="Cambria Math" w:hAnsi="Cambria Math"/>
-                </w:rPr>
-                <m:t>.</m:t>
-              </m:r>
-              <m:r>
-                <w:rPr>
-                  <w:rFonts w:ascii="Cambria Math" w:hAnsi="Cambria Math"/>
-                </w:rPr>
-                <m:t>25</m:t>
+                <m:t>11.25</m:t>
               </m:r>
             </m:num>
             <m:den>
@@ -2040,19 +2001,7 @@
                 <w:rPr>
                   <w:rFonts w:ascii="Cambria Math" w:hAnsi="Cambria Math"/>
                 </w:rPr>
-                <m:t>1+0.0</m:t>
-              </m:r>
-              <m:r>
-                <w:rPr>
-                  <w:rFonts w:ascii="Cambria Math" w:hAnsi="Cambria Math"/>
-                </w:rPr>
-                <m:t>3</m:t>
-              </m:r>
-              <m:r>
-                <w:rPr>
-                  <w:rFonts w:ascii="Cambria Math" w:hAnsi="Cambria Math"/>
-                </w:rPr>
-                <m:t>5</m:t>
+                <m:t>1+0.035</m:t>
               </m:r>
             </m:den>
           </m:f>
@@ -2060,21 +2009,10 @@
             <w:rPr>
               <w:rFonts w:ascii="Cambria Math" w:hAnsi="Cambria Math"/>
             </w:rPr>
-            <m:t>=</m:t>
-          </m:r>
-          <m:r>
-            <w:rPr>
-              <w:rFonts w:ascii="Cambria Math" w:hAnsi="Cambria Math"/>
-            </w:rPr>
-            <m:t>10.87</m:t>
+            <m:t>=10.87</m:t>
           </m:r>
         </m:oMath>
       </m:oMathPara>
-    </w:p>
-    <w:p>
-      <w:pPr>
-        <w:jc w:val="center"/>
-      </w:pPr>
     </w:p>
     <w:p>
       <w:pPr>
@@ -2220,19 +2158,7 @@
                 <w:rPr>
                   <w:rFonts w:ascii="Cambria Math" w:hAnsi="Cambria Math"/>
                 </w:rPr>
-                <m:t>0.0</m:t>
-              </m:r>
-              <m:r>
-                <w:rPr>
-                  <w:rFonts w:ascii="Cambria Math" w:hAnsi="Cambria Math"/>
-                </w:rPr>
-                <m:t>3</m:t>
-              </m:r>
-              <m:r>
-                <w:rPr>
-                  <w:rFonts w:ascii="Cambria Math" w:hAnsi="Cambria Math"/>
-                </w:rPr>
-                <m:t>5</m:t>
+                <m:t>0.035</m:t>
               </m:r>
             </m:e>
           </m:d>
@@ -2240,53 +2166,17 @@
             <w:rPr>
               <w:rFonts w:ascii="Cambria Math" w:hAnsi="Cambria Math"/>
             </w:rPr>
-            <m:t>10.87</m:t>
-          </m:r>
-          <m:r>
-            <w:rPr>
-              <w:rFonts w:ascii="Cambria Math" w:hAnsi="Cambria Math"/>
-            </w:rPr>
-            <m:t>=0.00</m:t>
-          </m:r>
-          <m:r>
-            <w:rPr>
-              <w:rFonts w:ascii="Cambria Math" w:hAnsi="Cambria Math"/>
-            </w:rPr>
-            <m:t>285</m:t>
-          </m:r>
-          <m:r>
-            <w:rPr>
-              <w:rFonts w:ascii="Cambria Math" w:hAnsi="Cambria Math"/>
-            </w:rPr>
-            <m:t>=0.</m:t>
-          </m:r>
-          <m:r>
-            <w:rPr>
-              <w:rFonts w:ascii="Cambria Math" w:hAnsi="Cambria Math"/>
-            </w:rPr>
-            <m:t>285</m:t>
-          </m:r>
-          <m:r>
-            <w:rPr>
-              <w:rFonts w:ascii="Cambria Math" w:hAnsi="Cambria Math"/>
-            </w:rPr>
-            <m:t>%</m:t>
+            <m:t>10.87=0.00285=0.285%</m:t>
           </m:r>
         </m:oMath>
       </m:oMathPara>
     </w:p>
     <w:p>
       <w:pPr>
-        <w:ind w:left="1065" w:firstLine="0"/>
-      </w:pPr>
-    </w:p>
-    <w:p>
-      <w:pPr>
         <w:pStyle w:val="Heading1"/>
         <w:ind w:left="715"/>
       </w:pPr>
       <w:r>
-        <w:lastRenderedPageBreak/>
         <w:t xml:space="preserve">0.2853% </w:t>
       </w:r>
     </w:p>
@@ -2424,13 +2314,7 @@
                 <w:rPr>
                   <w:rFonts w:ascii="Cambria Math" w:hAnsi="Cambria Math"/>
                 </w:rPr>
-                <m:t>0.00</m:t>
-              </m:r>
-              <m:r>
-                <w:rPr>
-                  <w:rFonts w:ascii="Cambria Math" w:hAnsi="Cambria Math"/>
-                </w:rPr>
-                <m:t>285</m:t>
+                <m:t>0.00285</m:t>
               </m:r>
             </m:e>
           </m:d>
@@ -2438,19 +2322,7 @@
             <w:rPr>
               <w:rFonts w:ascii="Cambria Math" w:hAnsi="Cambria Math"/>
             </w:rPr>
-            <m:t>9,859.42</m:t>
-          </m:r>
-          <m:r>
-            <w:rPr>
-              <w:rFonts w:ascii="Cambria Math" w:hAnsi="Cambria Math"/>
-            </w:rPr>
-            <m:t>=$</m:t>
-          </m:r>
-          <m:r>
-            <w:rPr>
-              <w:rFonts w:ascii="Cambria Math" w:hAnsi="Cambria Math"/>
-            </w:rPr>
-            <m:t>65.41</m:t>
+            <m:t>9,859.42=$65.41</m:t>
           </m:r>
         </m:oMath>
       </m:oMathPara>
@@ -2487,19 +2359,10 @@
     </w:p>
     <w:p>
       <w:pPr>
-        <w:pStyle w:val="ListParagraph"/>
-        <w:ind w:left="1065" w:firstLine="0"/>
-      </w:pPr>
-    </w:p>
-    <w:p>
-      <w:pPr>
         <w:spacing w:after="15" w:line="259" w:lineRule="auto"/>
         <w:ind w:left="0" w:firstLine="0"/>
         <w:jc w:val="left"/>
       </w:pPr>
-      <w:r>
-        <w:t xml:space="preserve"> </w:t>
-      </w:r>
     </w:p>
     <w:p>
       <w:pPr>
@@ -2512,6 +2375,7 @@
         <w:jc w:val="left"/>
       </w:pPr>
       <w:r>
+        <w:lastRenderedPageBreak/>
         <w:t xml:space="preserve">Use the relationship between the individual VaR and the portfolio VaR to determine the VaR of a portfolio that contains the previously specified BONOA and BONOB. Suppose the correlation between the interest rates of both bonds is 25%.  </w:t>
       </w:r>
       <w:r>
@@ -2855,13 +2719,7 @@
             <w:rPr>
               <w:rFonts w:ascii="Cambria Math" w:hAnsi="Cambria Math"/>
             </w:rPr>
-            <m:t>VaR=</m:t>
-          </m:r>
-          <m:r>
-            <w:rPr>
-              <w:rFonts w:ascii="Cambria Math" w:hAnsi="Cambria Math"/>
-            </w:rPr>
-            <m:t>2.325</m:t>
+            <m:t>VaR=2.325</m:t>
           </m:r>
           <m:d>
             <m:dPr>
@@ -3010,13 +2868,7 @@
                           <w:rPr>
                             <w:rFonts w:ascii="Cambria Math" w:hAnsi="Cambria Math"/>
                           </w:rPr>
-                          <m:t>0.00157×0.00285×</m:t>
-                        </m:r>
-                        <m:r>
-                          <w:rPr>
-                            <w:rFonts w:ascii="Cambria Math" w:hAnsi="Cambria Math"/>
-                          </w:rPr>
-                          <m:t>0.25</m:t>
+                          <m:t>0.00157×0.00285×0.25</m:t>
                         </m:r>
                       </m:e>
                     </m:mr>
@@ -3119,13 +2971,7 @@
             <w:rPr>
               <w:rFonts w:ascii="Cambria Math" w:hAnsi="Cambria Math"/>
             </w:rPr>
-            <m:t>=</m:t>
-          </m:r>
-          <m:r>
-            <w:rPr>
-              <w:rFonts w:ascii="Cambria Math" w:hAnsi="Cambria Math"/>
-            </w:rPr>
-            <m:t>166,831.40</m:t>
+            <m:t>=166,831.40</m:t>
           </m:r>
           <m:rad>
             <m:radPr>
@@ -3172,45 +3018,6 @@
     <w:p>
       <w:pPr>
         <w:spacing w:after="0" w:line="259" w:lineRule="auto"/>
-        <w:ind w:left="60" w:firstLine="0"/>
-        <w:jc w:val="center"/>
-      </w:pPr>
-      <w:r>
-        <w:rPr>
-          <w:b/>
-        </w:rPr>
-        <w:t xml:space="preserve"> </w:t>
-      </w:r>
-    </w:p>
-    <w:p>
-      <w:pPr>
-        <w:spacing w:after="0" w:line="259" w:lineRule="auto"/>
-        <w:ind w:left="60" w:firstLine="0"/>
-        <w:jc w:val="center"/>
-      </w:pPr>
-      <w:r>
-        <w:rPr>
-          <w:b/>
-        </w:rPr>
-        <w:t xml:space="preserve"> </w:t>
-      </w:r>
-    </w:p>
-    <w:p>
-      <w:pPr>
-        <w:spacing w:after="0" w:line="259" w:lineRule="auto"/>
-        <w:ind w:left="60" w:firstLine="0"/>
-        <w:jc w:val="center"/>
-      </w:pPr>
-      <w:r>
-        <w:rPr>
-          <w:b/>
-        </w:rPr>
-        <w:t xml:space="preserve"> </w:t>
-      </w:r>
-    </w:p>
-    <w:p>
-      <w:pPr>
-        <w:spacing w:after="0" w:line="259" w:lineRule="auto"/>
         <w:jc w:val="center"/>
       </w:pPr>
       <w:r>
@@ -3218,16 +3025,6 @@
           <w:b/>
         </w:rPr>
         <w:t xml:space="preserve">VaR for Options </w:t>
-      </w:r>
-    </w:p>
-    <w:p>
-      <w:pPr>
-        <w:spacing w:after="15" w:line="259" w:lineRule="auto"/>
-        <w:ind w:left="0" w:firstLine="0"/>
-        <w:jc w:val="left"/>
-      </w:pPr>
-      <w:r>
-        <w:t xml:space="preserve"> </w:t>
       </w:r>
     </w:p>
     <w:p>
@@ -3270,6 +3067,71 @@
     </w:p>
     <w:p>
       <w:pPr>
+        <w:ind w:left="1065" w:firstLine="0"/>
+      </w:pPr>
+      <m:oMathPara>
+        <m:oMath>
+          <m:r>
+            <w:rPr>
+              <w:rFonts w:ascii="Cambria Math" w:hAnsi="Cambria Math"/>
+            </w:rPr>
+            <m:t>VaR=100×</m:t>
+          </m:r>
+          <m:d>
+            <m:dPr>
+              <m:ctrlPr>
+                <w:rPr>
+                  <w:rFonts w:ascii="Cambria Math" w:hAnsi="Cambria Math"/>
+                  <w:i/>
+                </w:rPr>
+              </m:ctrlPr>
+            </m:dPr>
+            <m:e>
+              <m:r>
+                <w:rPr>
+                  <w:rFonts w:ascii="Cambria Math" w:hAnsi="Cambria Math"/>
+                </w:rPr>
+                <m:t>-2.325</m:t>
+              </m:r>
+            </m:e>
+          </m:d>
+          <m:r>
+            <w:rPr>
+              <w:rFonts w:ascii="Cambria Math" w:hAnsi="Cambria Math"/>
+            </w:rPr>
+            <m:t>×0.0215×0.25×27.03×</m:t>
+          </m:r>
+          <m:rad>
+            <m:radPr>
+              <m:degHide m:val="1"/>
+              <m:ctrlPr>
+                <w:rPr>
+                  <w:rFonts w:ascii="Cambria Math" w:hAnsi="Cambria Math"/>
+                  <w:i/>
+                </w:rPr>
+              </m:ctrlPr>
+            </m:radPr>
+            <m:deg/>
+            <m:e>
+              <m:r>
+                <w:rPr>
+                  <w:rFonts w:ascii="Cambria Math" w:hAnsi="Cambria Math"/>
+                </w:rPr>
+                <m:t>3</m:t>
+              </m:r>
+            </m:e>
+          </m:rad>
+          <m:r>
+            <w:rPr>
+              <w:rFonts w:ascii="Cambria Math" w:hAnsi="Cambria Math"/>
+            </w:rPr>
+            <m:t>=-$58.51</m:t>
+          </m:r>
+        </m:oMath>
+      </m:oMathPara>
+    </w:p>
+    <w:p>
+      <w:pPr>
         <w:spacing w:after="84" w:line="259" w:lineRule="auto"/>
         <w:ind w:left="715"/>
         <w:jc w:val="left"/>
@@ -3292,8 +3154,82 @@
         <w:ind w:hanging="360"/>
       </w:pPr>
       <w:r>
-        <w:t xml:space="preserve">Find the portfolio delta.  </w:t>
-      </w:r>
+        <w:t>Find the portfolio delta.</w:t>
+      </w:r>
+    </w:p>
+    <w:p>
+      <w:pPr>
+        <w:spacing w:after="44"/>
+        <w:ind w:left="1065" w:firstLine="0"/>
+      </w:pPr>
+      <m:oMathPara>
+        <m:oMath>
+          <m:sSub>
+            <m:sSubPr>
+              <m:ctrlPr>
+                <w:rPr>
+                  <w:rFonts w:ascii="Cambria Math" w:hAnsi="Cambria Math"/>
+                  <w:i/>
+                </w:rPr>
+              </m:ctrlPr>
+            </m:sSubPr>
+            <m:e>
+              <m:r>
+                <w:rPr>
+                  <w:rFonts w:ascii="Cambria Math" w:hAnsi="Cambria Math"/>
+                </w:rPr>
+                <m:t>δ</m:t>
+              </m:r>
+            </m:e>
+            <m:sub>
+              <m:r>
+                <w:rPr>
+                  <w:rFonts w:ascii="Cambria Math" w:hAnsi="Cambria Math"/>
+                </w:rPr>
+                <m:t>i</m:t>
+              </m:r>
+            </m:sub>
+          </m:sSub>
+          <m:r>
+            <w:rPr>
+              <w:rFonts w:ascii="Cambria Math" w:hAnsi="Cambria Math"/>
+            </w:rPr>
+            <m:t>=</m:t>
+          </m:r>
+          <m:f>
+            <m:fPr>
+              <m:ctrlPr>
+                <w:rPr>
+                  <w:rFonts w:ascii="Cambria Math" w:hAnsi="Cambria Math"/>
+                  <w:i/>
+                </w:rPr>
+              </m:ctrlPr>
+            </m:fPr>
+            <m:num>
+              <m:r>
+                <w:rPr>
+                  <w:rFonts w:ascii="Cambria Math" w:hAnsi="Cambria Math"/>
+                </w:rPr>
+                <m:t>(100×27.03)</m:t>
+              </m:r>
+            </m:num>
+            <m:den>
+              <m:r>
+                <w:rPr>
+                  <w:rFonts w:ascii="Cambria Math" w:hAnsi="Cambria Math"/>
+                </w:rPr>
+                <m:t>(100×0.25)</m:t>
+              </m:r>
+            </m:den>
+          </m:f>
+          <m:r>
+            <w:rPr>
+              <w:rFonts w:ascii="Cambria Math" w:hAnsi="Cambria Math"/>
+            </w:rPr>
+            <m:t>=108.12</m:t>
+          </m:r>
+        </m:oMath>
+      </m:oMathPara>
     </w:p>
     <w:p>
       <w:pPr>
@@ -3317,9 +3253,74 @@
         <w:ind w:hanging="360"/>
       </w:pPr>
       <w:r>
-        <w:lastRenderedPageBreak/>
         <w:t xml:space="preserve">Calculate VaR for 3 days at 99% of a portfolio that has 250 Options. </w:t>
       </w:r>
+    </w:p>
+    <w:p>
+      <w:pPr>
+        <w:pStyle w:val="ListParagraph"/>
+        <w:ind w:left="360" w:firstLine="0"/>
+      </w:pPr>
+      <m:oMathPara>
+        <m:oMath>
+          <m:r>
+            <w:rPr>
+              <w:rFonts w:ascii="Cambria Math" w:hAnsi="Cambria Math"/>
+            </w:rPr>
+            <m:t>VaR=250×</m:t>
+          </m:r>
+          <m:d>
+            <m:dPr>
+              <m:ctrlPr>
+                <w:rPr>
+                  <w:rFonts w:ascii="Cambria Math" w:hAnsi="Cambria Math"/>
+                  <w:i/>
+                </w:rPr>
+              </m:ctrlPr>
+            </m:dPr>
+            <m:e>
+              <m:r>
+                <w:rPr>
+                  <w:rFonts w:ascii="Cambria Math" w:hAnsi="Cambria Math"/>
+                </w:rPr>
+                <m:t>-2.325</m:t>
+              </m:r>
+            </m:e>
+          </m:d>
+          <m:r>
+            <w:rPr>
+              <w:rFonts w:ascii="Cambria Math" w:hAnsi="Cambria Math"/>
+            </w:rPr>
+            <m:t>×0.015×0.7×33.47×</m:t>
+          </m:r>
+          <m:rad>
+            <m:radPr>
+              <m:degHide m:val="1"/>
+              <m:ctrlPr>
+                <w:rPr>
+                  <w:rFonts w:ascii="Cambria Math" w:hAnsi="Cambria Math"/>
+                  <w:i/>
+                </w:rPr>
+              </m:ctrlPr>
+            </m:radPr>
+            <m:deg/>
+            <m:e>
+              <m:r>
+                <w:rPr>
+                  <w:rFonts w:ascii="Cambria Math" w:hAnsi="Cambria Math"/>
+                </w:rPr>
+                <m:t>3</m:t>
+              </m:r>
+            </m:e>
+          </m:rad>
+          <m:r>
+            <w:rPr>
+              <w:rFonts w:ascii="Cambria Math" w:hAnsi="Cambria Math"/>
+            </w:rPr>
+            <m:t>=-$353.81</m:t>
+          </m:r>
+        </m:oMath>
+      </m:oMathPara>
     </w:p>
     <w:p>
       <w:pPr>
@@ -3345,8 +3346,83 @@
         <w:ind w:hanging="360"/>
       </w:pPr>
       <w:r>
-        <w:t xml:space="preserve">Find the portfolio delta.  </w:t>
-      </w:r>
+        <w:t>Find the portfolio delta.</w:t>
+      </w:r>
+    </w:p>
+    <w:p>
+      <w:pPr>
+        <w:pStyle w:val="ListParagraph"/>
+        <w:spacing w:after="44"/>
+        <w:ind w:left="360" w:firstLine="0"/>
+      </w:pPr>
+      <m:oMathPara>
+        <m:oMath>
+          <m:sSub>
+            <m:sSubPr>
+              <m:ctrlPr>
+                <w:rPr>
+                  <w:rFonts w:ascii="Cambria Math" w:hAnsi="Cambria Math"/>
+                  <w:i/>
+                </w:rPr>
+              </m:ctrlPr>
+            </m:sSubPr>
+            <m:e>
+              <m:r>
+                <w:rPr>
+                  <w:rFonts w:ascii="Cambria Math" w:hAnsi="Cambria Math"/>
+                </w:rPr>
+                <m:t>δ</m:t>
+              </m:r>
+            </m:e>
+            <m:sub>
+              <m:r>
+                <w:rPr>
+                  <w:rFonts w:ascii="Cambria Math" w:hAnsi="Cambria Math"/>
+                </w:rPr>
+                <m:t>i</m:t>
+              </m:r>
+            </m:sub>
+          </m:sSub>
+          <m:r>
+            <w:rPr>
+              <w:rFonts w:ascii="Cambria Math" w:hAnsi="Cambria Math"/>
+            </w:rPr>
+            <m:t>=</m:t>
+          </m:r>
+          <m:f>
+            <m:fPr>
+              <m:ctrlPr>
+                <w:rPr>
+                  <w:rFonts w:ascii="Cambria Math" w:hAnsi="Cambria Math"/>
+                  <w:i/>
+                </w:rPr>
+              </m:ctrlPr>
+            </m:fPr>
+            <m:num>
+              <m:r>
+                <w:rPr>
+                  <w:rFonts w:ascii="Cambria Math" w:hAnsi="Cambria Math"/>
+                </w:rPr>
+                <m:t>(250×33.47)</m:t>
+              </m:r>
+            </m:num>
+            <m:den>
+              <m:r>
+                <w:rPr>
+                  <w:rFonts w:ascii="Cambria Math" w:hAnsi="Cambria Math"/>
+                </w:rPr>
+                <m:t>(250×0.7)</m:t>
+              </m:r>
+            </m:den>
+          </m:f>
+          <m:r>
+            <w:rPr>
+              <w:rFonts w:ascii="Cambria Math" w:hAnsi="Cambria Math"/>
+            </w:rPr>
+            <m:t>=47.81</m:t>
+          </m:r>
+        </m:oMath>
+      </m:oMathPara>
     </w:p>
     <w:p>
       <w:pPr>
@@ -3359,6 +3435,264 @@
       <w:r>
         <w:t xml:space="preserve">If the correlation between TLEVISACPO and BIMBOA is 0.18, use the result of 2 (a), 3(a) and the relation between the VaR of a portfolio and the individual VaRs to calculate VaR for a portfolio composed by both instruments (described in 2 and 3). </w:t>
       </w:r>
+    </w:p>
+    <w:p>
+      <w:pPr>
+        <w:ind w:left="360" w:firstLine="0"/>
+      </w:pPr>
+      <m:oMathPara>
+        <m:oMath>
+          <m:r>
+            <w:rPr>
+              <w:rFonts w:ascii="Cambria Math" w:hAnsi="Cambria Math"/>
+            </w:rPr>
+            <w:lastRenderedPageBreak/>
+            <m:t>VaR=</m:t>
+          </m:r>
+          <m:rad>
+            <m:radPr>
+              <m:degHide m:val="1"/>
+              <m:ctrlPr>
+                <w:rPr>
+                  <w:rFonts w:ascii="Cambria Math" w:hAnsi="Cambria Math"/>
+                  <w:i/>
+                </w:rPr>
+              </m:ctrlPr>
+            </m:radPr>
+            <m:deg/>
+            <m:e>
+              <m:d>
+                <m:dPr>
+                  <m:begChr m:val="["/>
+                  <m:endChr m:val="]"/>
+                  <m:ctrlPr>
+                    <w:rPr>
+                      <w:rFonts w:ascii="Cambria Math" w:hAnsi="Cambria Math"/>
+                      <w:i/>
+                    </w:rPr>
+                  </m:ctrlPr>
+                </m:dPr>
+                <m:e>
+                  <m:m>
+                    <m:mPr>
+                      <m:mcs>
+                        <m:mc>
+                          <m:mcPr>
+                            <m:count m:val="2"/>
+                            <m:mcJc m:val="center"/>
+                          </m:mcPr>
+                        </m:mc>
+                      </m:mcs>
+                      <m:ctrlPr>
+                        <w:rPr>
+                          <w:rFonts w:ascii="Cambria Math" w:hAnsi="Cambria Math"/>
+                          <w:i/>
+                        </w:rPr>
+                      </m:ctrlPr>
+                    </m:mPr>
+                    <m:mr>
+                      <m:e>
+                        <m:r>
+                          <w:rPr>
+                            <w:rFonts w:ascii="Cambria Math" w:hAnsi="Cambria Math"/>
+                          </w:rPr>
+                          <m:t>58.51</m:t>
+                        </m:r>
+                      </m:e>
+                      <m:e>
+                        <m:r>
+                          <m:rPr>
+                            <m:sty m:val="p"/>
+                          </m:rPr>
+                          <w:rPr>
+                            <w:rFonts w:ascii="Cambria Math" w:hAnsi="Cambria Math"/>
+                          </w:rPr>
+                          <m:t>353.81</m:t>
+                        </m:r>
+                      </m:e>
+                    </m:mr>
+                  </m:m>
+                </m:e>
+              </m:d>
+              <m:d>
+                <m:dPr>
+                  <m:begChr m:val="["/>
+                  <m:endChr m:val="]"/>
+                  <m:ctrlPr>
+                    <w:rPr>
+                      <w:rFonts w:ascii="Cambria Math" w:hAnsi="Cambria Math"/>
+                      <w:i/>
+                    </w:rPr>
+                  </m:ctrlPr>
+                </m:dPr>
+                <m:e>
+                  <m:m>
+                    <m:mPr>
+                      <m:mcs>
+                        <m:mc>
+                          <m:mcPr>
+                            <m:count m:val="2"/>
+                            <m:mcJc m:val="center"/>
+                          </m:mcPr>
+                        </m:mc>
+                      </m:mcs>
+                      <m:ctrlPr>
+                        <w:rPr>
+                          <w:rFonts w:ascii="Cambria Math" w:hAnsi="Cambria Math"/>
+                          <w:i/>
+                        </w:rPr>
+                      </m:ctrlPr>
+                    </m:mPr>
+                    <m:mr>
+                      <m:e>
+                        <m:r>
+                          <w:rPr>
+                            <w:rFonts w:ascii="Cambria Math" w:hAnsi="Cambria Math"/>
+                          </w:rPr>
+                          <m:t>1</m:t>
+                        </m:r>
+                      </m:e>
+                      <m:e>
+                        <m:r>
+                          <w:rPr>
+                            <w:rFonts w:ascii="Cambria Math" w:hAnsi="Cambria Math"/>
+                          </w:rPr>
+                          <m:t>0.18</m:t>
+                        </m:r>
+                      </m:e>
+                    </m:mr>
+                    <m:mr>
+                      <m:e>
+                        <m:r>
+                          <w:rPr>
+                            <w:rFonts w:ascii="Cambria Math" w:hAnsi="Cambria Math"/>
+                          </w:rPr>
+                          <m:t>0.18</m:t>
+                        </m:r>
+                      </m:e>
+                      <m:e>
+                        <m:sSup>
+                          <m:sSupPr>
+                            <m:ctrlPr>
+                              <w:rPr>
+                                <w:rFonts w:ascii="Cambria Math" w:hAnsi="Cambria Math"/>
+                                <w:i/>
+                              </w:rPr>
+                            </m:ctrlPr>
+                          </m:sSupPr>
+                          <m:e>
+                            <m:r>
+                              <w:rPr>
+                                <w:rFonts w:ascii="Cambria Math" w:hAnsi="Cambria Math"/>
+                              </w:rPr>
+                              <m:t>0.015</m:t>
+                            </m:r>
+                          </m:e>
+                          <m:sup>
+                            <m:r>
+                              <w:rPr>
+                                <w:rFonts w:ascii="Cambria Math" w:hAnsi="Cambria Math"/>
+                              </w:rPr>
+                              <m:t>2</m:t>
+                            </m:r>
+                          </m:sup>
+                        </m:sSup>
+                      </m:e>
+                    </m:mr>
+                  </m:m>
+                </m:e>
+              </m:d>
+              <m:d>
+                <m:dPr>
+                  <m:begChr m:val="["/>
+                  <m:endChr m:val="]"/>
+                  <m:ctrlPr>
+                    <w:rPr>
+                      <w:rFonts w:ascii="Cambria Math" w:hAnsi="Cambria Math"/>
+                      <w:i/>
+                    </w:rPr>
+                  </m:ctrlPr>
+                </m:dPr>
+                <m:e>
+                  <m:m>
+                    <m:mPr>
+                      <m:mcs>
+                        <m:mc>
+                          <m:mcPr>
+                            <m:count m:val="1"/>
+                            <m:mcJc m:val="center"/>
+                          </m:mcPr>
+                        </m:mc>
+                      </m:mcs>
+                      <m:ctrlPr>
+                        <w:rPr>
+                          <w:rFonts w:ascii="Cambria Math" w:hAnsi="Cambria Math"/>
+                          <w:i/>
+                        </w:rPr>
+                      </m:ctrlPr>
+                    </m:mPr>
+                    <m:mr>
+                      <m:e>
+                        <m:r>
+                          <w:rPr>
+                            <w:rFonts w:ascii="Cambria Math" w:hAnsi="Cambria Math"/>
+                          </w:rPr>
+                          <m:t>58.51</m:t>
+                        </m:r>
+                      </m:e>
+                    </m:mr>
+                    <m:mr>
+                      <m:e>
+                        <m:r>
+                          <m:rPr>
+                            <m:sty m:val="p"/>
+                          </m:rPr>
+                          <w:rPr>
+                            <w:rFonts w:ascii="Cambria Math" w:hAnsi="Cambria Math"/>
+                          </w:rPr>
+                          <m:t>353.81</m:t>
+                        </m:r>
+                      </m:e>
+                    </m:mr>
+                  </m:m>
+                </m:e>
+              </m:d>
+            </m:e>
+          </m:rad>
+          <m:r>
+            <w:rPr>
+              <w:rFonts w:ascii="Cambria Math" w:hAnsi="Cambria Math"/>
+            </w:rPr>
+            <m:t>=</m:t>
+          </m:r>
+          <m:rad>
+            <m:radPr>
+              <m:degHide m:val="1"/>
+              <m:ctrlPr>
+                <w:rPr>
+                  <w:rFonts w:ascii="Cambria Math" w:hAnsi="Cambria Math"/>
+                  <w:i/>
+                </w:rPr>
+              </m:ctrlPr>
+            </m:radPr>
+            <m:deg/>
+            <m:e>
+              <m:r>
+                <w:rPr>
+                  <w:rFonts w:ascii="Cambria Math" w:hAnsi="Cambria Math"/>
+                </w:rPr>
+                <m:t>136,057.44</m:t>
+              </m:r>
+            </m:e>
+          </m:rad>
+          <m:r>
+            <w:rPr>
+              <w:rFonts w:ascii="Cambria Math" w:hAnsi="Cambria Math"/>
+            </w:rPr>
+            <m:t>=$368.86</m:t>
+          </m:r>
+        </m:oMath>
+      </m:oMathPara>
     </w:p>
     <w:p>
       <w:pPr>
@@ -3384,8 +3718,362 @@
         <w:ind w:hanging="360"/>
       </w:pPr>
       <w:r>
-        <w:t xml:space="preserve">Use the results obtained in 2b), 3b) and the form of VaR estimation, using portfolio deltas, to find the VaR at 99% for 3 days of a portfolio that is composed by the instruments described in 2 and 3 </w:t>
-      </w:r>
+        <w:t>Use the results obtained in 2b), 3b) and the form of VaR estimation, using portfolio deltas, to find the VaR at 99% for 3 days of a portfolio that is composed by the instruments described in 2 and 3</w:t>
+      </w:r>
+    </w:p>
+    <w:p>
+      <w:pPr>
+        <w:pStyle w:val="ListParagraph"/>
+        <w:ind w:left="360" w:firstLine="0"/>
+      </w:pPr>
+      <m:oMathPara>
+        <m:oMath>
+          <m:r>
+            <w:rPr>
+              <w:rFonts w:ascii="Cambria Math" w:hAnsi="Cambria Math"/>
+            </w:rPr>
+            <m:t>VaR=2.325</m:t>
+          </m:r>
+          <m:rad>
+            <m:radPr>
+              <m:degHide m:val="1"/>
+              <m:ctrlPr>
+                <w:rPr>
+                  <w:rFonts w:ascii="Cambria Math" w:hAnsi="Cambria Math"/>
+                  <w:i/>
+                </w:rPr>
+              </m:ctrlPr>
+            </m:radPr>
+            <m:deg/>
+            <m:e>
+              <m:d>
+                <m:dPr>
+                  <m:begChr m:val="["/>
+                  <m:endChr m:val="]"/>
+                  <m:ctrlPr>
+                    <w:rPr>
+                      <w:rFonts w:ascii="Cambria Math" w:hAnsi="Cambria Math"/>
+                      <w:i/>
+                    </w:rPr>
+                  </m:ctrlPr>
+                </m:dPr>
+                <m:e>
+                  <m:m>
+                    <m:mPr>
+                      <m:mcs>
+                        <m:mc>
+                          <m:mcPr>
+                            <m:count m:val="2"/>
+                            <m:mcJc m:val="center"/>
+                          </m:mcPr>
+                        </m:mc>
+                      </m:mcs>
+                      <m:ctrlPr>
+                        <w:rPr>
+                          <w:rFonts w:ascii="Cambria Math" w:hAnsi="Cambria Math"/>
+                          <w:i/>
+                        </w:rPr>
+                      </m:ctrlPr>
+                    </m:mPr>
+                    <m:mr>
+                      <m:e>
+                        <m:r>
+                          <w:rPr>
+                            <w:rFonts w:ascii="Cambria Math" w:hAnsi="Cambria Math"/>
+                          </w:rPr>
+                          <m:t>675</m:t>
+                        </m:r>
+                        <m:r>
+                          <w:rPr>
+                            <w:rFonts w:ascii="Cambria Math" w:hAnsi="Cambria Math"/>
+                          </w:rPr>
+                          <m:t>.</m:t>
+                        </m:r>
+                        <m:r>
+                          <w:rPr>
+                            <w:rFonts w:ascii="Cambria Math" w:hAnsi="Cambria Math"/>
+                          </w:rPr>
+                          <m:t>75</m:t>
+                        </m:r>
+                      </m:e>
+                      <m:e>
+                        <m:r>
+                          <m:rPr>
+                            <m:sty m:val="p"/>
+                          </m:rPr>
+                          <w:rPr>
+                            <w:rFonts w:ascii="Cambria Math" w:hAnsi="Cambria Math"/>
+                          </w:rPr>
+                          <m:t>5857.25</m:t>
+                        </m:r>
+                      </m:e>
+                    </m:mr>
+                  </m:m>
+                </m:e>
+              </m:d>
+              <m:d>
+                <m:dPr>
+                  <m:begChr m:val="["/>
+                  <m:endChr m:val="]"/>
+                  <m:ctrlPr>
+                    <w:rPr>
+                      <w:rFonts w:ascii="Cambria Math" w:hAnsi="Cambria Math"/>
+                      <w:i/>
+                    </w:rPr>
+                  </m:ctrlPr>
+                </m:dPr>
+                <m:e>
+                  <m:m>
+                    <m:mPr>
+                      <m:mcs>
+                        <m:mc>
+                          <m:mcPr>
+                            <m:count m:val="2"/>
+                            <m:mcJc m:val="center"/>
+                          </m:mcPr>
+                        </m:mc>
+                      </m:mcs>
+                      <m:ctrlPr>
+                        <w:rPr>
+                          <w:rFonts w:ascii="Cambria Math" w:hAnsi="Cambria Math"/>
+                          <w:i/>
+                        </w:rPr>
+                      </m:ctrlPr>
+                    </m:mPr>
+                    <m:mr>
+                      <m:e>
+                        <m:sSup>
+                          <m:sSupPr>
+                            <m:ctrlPr>
+                              <w:rPr>
+                                <w:rFonts w:ascii="Cambria Math" w:hAnsi="Cambria Math"/>
+                                <w:i/>
+                              </w:rPr>
+                            </m:ctrlPr>
+                          </m:sSupPr>
+                          <m:e>
+                            <m:r>
+                              <w:rPr>
+                                <w:rFonts w:ascii="Cambria Math" w:hAnsi="Cambria Math"/>
+                              </w:rPr>
+                              <m:t>0.0215</m:t>
+                            </m:r>
+                          </m:e>
+                          <m:sup>
+                            <m:r>
+                              <w:rPr>
+                                <w:rFonts w:ascii="Cambria Math" w:hAnsi="Cambria Math"/>
+                              </w:rPr>
+                              <m:t>2</m:t>
+                            </m:r>
+                          </m:sup>
+                        </m:sSup>
+                      </m:e>
+                      <m:e>
+                        <m:r>
+                          <w:rPr>
+                            <w:rFonts w:ascii="Cambria Math" w:hAnsi="Cambria Math"/>
+                          </w:rPr>
+                          <m:t>0.00005805</m:t>
+                        </m:r>
+                      </m:e>
+                    </m:mr>
+                    <m:mr>
+                      <m:e>
+                        <m:r>
+                          <w:rPr>
+                            <w:rFonts w:ascii="Cambria Math" w:hAnsi="Cambria Math"/>
+                          </w:rPr>
+                          <m:t>0.00005805</m:t>
+                        </m:r>
+                      </m:e>
+                      <m:e>
+                        <m:sSup>
+                          <m:sSupPr>
+                            <m:ctrlPr>
+                              <w:rPr>
+                                <w:rFonts w:ascii="Cambria Math" w:hAnsi="Cambria Math"/>
+                                <w:i/>
+                              </w:rPr>
+                            </m:ctrlPr>
+                          </m:sSupPr>
+                          <m:e>
+                            <m:r>
+                              <w:rPr>
+                                <w:rFonts w:ascii="Cambria Math" w:hAnsi="Cambria Math"/>
+                              </w:rPr>
+                              <m:t>0.015</m:t>
+                            </m:r>
+                          </m:e>
+                          <m:sup>
+                            <m:r>
+                              <w:rPr>
+                                <w:rFonts w:ascii="Cambria Math" w:hAnsi="Cambria Math"/>
+                              </w:rPr>
+                              <m:t>2</m:t>
+                            </m:r>
+                          </m:sup>
+                        </m:sSup>
+                      </m:e>
+                    </m:mr>
+                  </m:m>
+                </m:e>
+              </m:d>
+              <m:d>
+                <m:dPr>
+                  <m:begChr m:val="["/>
+                  <m:endChr m:val="]"/>
+                  <m:ctrlPr>
+                    <w:rPr>
+                      <w:rFonts w:ascii="Cambria Math" w:hAnsi="Cambria Math"/>
+                      <w:i/>
+                    </w:rPr>
+                  </m:ctrlPr>
+                </m:dPr>
+                <m:e>
+                  <m:m>
+                    <m:mPr>
+                      <m:mcs>
+                        <m:mc>
+                          <m:mcPr>
+                            <m:count m:val="1"/>
+                            <m:mcJc m:val="center"/>
+                          </m:mcPr>
+                        </m:mc>
+                      </m:mcs>
+                      <m:ctrlPr>
+                        <w:rPr>
+                          <w:rFonts w:ascii="Cambria Math" w:hAnsi="Cambria Math"/>
+                          <w:i/>
+                        </w:rPr>
+                      </m:ctrlPr>
+                    </m:mPr>
+                    <m:mr>
+                      <m:e>
+                        <m:r>
+                          <w:rPr>
+                            <w:rFonts w:ascii="Cambria Math" w:hAnsi="Cambria Math"/>
+                          </w:rPr>
+                          <m:t>675</m:t>
+                        </m:r>
+                        <m:r>
+                          <w:rPr>
+                            <w:rFonts w:ascii="Cambria Math" w:hAnsi="Cambria Math"/>
+                          </w:rPr>
+                          <m:t>.</m:t>
+                        </m:r>
+                        <m:r>
+                          <w:rPr>
+                            <w:rFonts w:ascii="Cambria Math" w:hAnsi="Cambria Math"/>
+                          </w:rPr>
+                          <m:t>75</m:t>
+                        </m:r>
+                      </m:e>
+                    </m:mr>
+                    <m:mr>
+                      <m:e>
+                        <m:r>
+                          <m:rPr>
+                            <m:sty m:val="p"/>
+                          </m:rPr>
+                          <w:rPr>
+                            <w:rFonts w:ascii="Cambria Math" w:hAnsi="Cambria Math"/>
+                          </w:rPr>
+                          <m:t>2342.9</m:t>
+                        </m:r>
+                      </m:e>
+                    </m:mr>
+                  </m:m>
+                </m:e>
+              </m:d>
+            </m:e>
+          </m:rad>
+          <m:rad>
+            <m:radPr>
+              <m:degHide m:val="1"/>
+              <m:ctrlPr>
+                <w:rPr>
+                  <w:rFonts w:ascii="Cambria Math" w:hAnsi="Cambria Math"/>
+                  <w:i/>
+                </w:rPr>
+              </m:ctrlPr>
+            </m:radPr>
+            <m:deg/>
+            <m:e>
+              <m:r>
+                <w:rPr>
+                  <w:rFonts w:ascii="Cambria Math" w:hAnsi="Cambria Math"/>
+                </w:rPr>
+                <m:t>3</m:t>
+              </m:r>
+            </m:e>
+          </m:rad>
+          <m:r>
+            <w:rPr>
+              <w:rFonts w:ascii="Cambria Math" w:hAnsi="Cambria Math"/>
+            </w:rPr>
+            <m:t>=</m:t>
+          </m:r>
+          <m:r>
+            <w:rPr>
+              <w:rFonts w:ascii="Cambria Math" w:hAnsi="Cambria Math"/>
+            </w:rPr>
+            <m:t>2.325</m:t>
+          </m:r>
+          <m:rad>
+            <m:radPr>
+              <m:degHide m:val="1"/>
+              <m:ctrlPr>
+                <w:rPr>
+                  <w:rFonts w:ascii="Cambria Math" w:hAnsi="Cambria Math"/>
+                  <w:i/>
+                </w:rPr>
+              </m:ctrlPr>
+            </m:radPr>
+            <m:deg/>
+            <m:e>
+              <m:r>
+                <w:rPr>
+                  <w:rFonts w:ascii="Cambria Math" w:hAnsi="Cambria Math"/>
+                </w:rPr>
+                <m:t>8,346.25</m:t>
+              </m:r>
+            </m:e>
+          </m:rad>
+          <m:rad>
+            <m:radPr>
+              <m:degHide m:val="1"/>
+              <m:ctrlPr>
+                <w:rPr>
+                  <w:rFonts w:ascii="Cambria Math" w:hAnsi="Cambria Math"/>
+                  <w:i/>
+                </w:rPr>
+              </m:ctrlPr>
+            </m:radPr>
+            <m:deg/>
+            <m:e>
+              <m:r>
+                <w:rPr>
+                  <w:rFonts w:ascii="Cambria Math" w:hAnsi="Cambria Math"/>
+                </w:rPr>
+                <m:t>3</m:t>
+              </m:r>
+            </m:e>
+          </m:rad>
+          <m:r>
+            <w:rPr>
+              <w:rFonts w:ascii="Cambria Math" w:hAnsi="Cambria Math"/>
+            </w:rPr>
+            <m:t>=367.89</m:t>
+          </m:r>
+        </m:oMath>
+      </m:oMathPara>
+    </w:p>
+    <w:p>
+      <w:pPr>
+        <w:spacing w:after="42"/>
+        <w:ind w:left="360" w:firstLine="0"/>
+      </w:pPr>
     </w:p>
     <w:p>
       <w:pPr>
@@ -3394,1229 +4082,824 @@
           <w:numId w:val="4"/>
         </w:numPr>
         <w:spacing w:line="355" w:lineRule="auto"/>
-        <w:ind w:hanging="360"/>
-      </w:pPr>
-      <w:r>
-        <w:t xml:space="preserve">The Black and Scholes model allows you to calculate the delta for an Option. Use the information provided in class, using </w:t>
-      </w:r>
-      <w:r>
-        <w:rPr>
-          <w:rFonts w:ascii="Cambria Math" w:eastAsia="Cambria Math" w:hAnsi="Cambria Math" w:cs="Cambria Math"/>
-        </w:rPr>
-        <w:t>𝑑</w:t>
-      </w:r>
-      <w:r>
-        <w:rPr>
-          <w:rFonts w:ascii="Cambria Math" w:eastAsia="Cambria Math" w:hAnsi="Cambria Math" w:cs="Cambria Math"/>
-          <w:vertAlign w:val="subscript"/>
-        </w:rPr>
-        <w:t xml:space="preserve">! </w:t>
-      </w:r>
-      <w:r>
-        <w:rPr>
-          <w:rFonts w:ascii="Calibri" w:eastAsia="Calibri" w:hAnsi="Calibri" w:cs="Calibri"/>
-          <w:noProof/>
-          <w:sz w:val="22"/>
-        </w:rPr>
-        <mc:AlternateContent>
-          <mc:Choice Requires="wpg">
-            <w:drawing>
-              <wp:inline distT="0" distB="0" distL="0" distR="0" wp14:anchorId="3BC8B734" wp14:editId="1E291CF6">
-                <wp:extent cx="1222217" cy="318002"/>
-                <wp:effectExtent l="0" t="0" r="0" b="0"/>
-                <wp:docPr id="2205" name="Group 2205"/>
-                <wp:cNvGraphicFramePr/>
-                <a:graphic xmlns:a="http://schemas.openxmlformats.org/drawingml/2006/main">
-                  <a:graphicData uri="http://schemas.microsoft.com/office/word/2010/wordprocessingGroup">
-                    <wpg:wgp>
-                      <wpg:cNvGrpSpPr/>
-                      <wpg:grpSpPr>
-                        <a:xfrm>
-                          <a:off x="0" y="0"/>
-                          <a:ext cx="1222217" cy="318002"/>
-                          <a:chOff x="0" y="0"/>
-                          <a:chExt cx="1222217" cy="318002"/>
-                        </a:xfrm>
-                      </wpg:grpSpPr>
-                      <wps:wsp>
-                        <wps:cNvPr id="283" name="Rectangle 283"/>
-                        <wps:cNvSpPr/>
-                        <wps:spPr>
-                          <a:xfrm>
-                            <a:off x="0" y="67196"/>
-                            <a:ext cx="151411" cy="237629"/>
-                          </a:xfrm>
-                          <a:prstGeom prst="rect">
-                            <a:avLst/>
-                          </a:prstGeom>
-                          <a:ln>
-                            <a:noFill/>
-                          </a:ln>
-                        </wps:spPr>
-                        <wps:txbx>
-                          <w:txbxContent>
-                            <w:p>
-                              <w:pPr>
-                                <w:spacing w:after="160" w:line="259" w:lineRule="auto"/>
-                                <w:ind w:left="0" w:firstLine="0"/>
-                                <w:jc w:val="left"/>
-                              </w:pPr>
-                              <w:r>
-                                <w:rPr>
-                                  <w:rFonts w:ascii="Cambria Math" w:eastAsia="Cambria Math" w:hAnsi="Cambria Math" w:cs="Cambria Math"/>
-                                </w:rPr>
-                                <w:t>=</w:t>
-                              </w:r>
-                            </w:p>
-                          </w:txbxContent>
-                        </wps:txbx>
-                        <wps:bodyPr horzOverflow="overflow" vert="horz" lIns="0" tIns="0" rIns="0" bIns="0" rtlCol="0">
-                          <a:noAutofit/>
-                        </wps:bodyPr>
-                      </wps:wsp>
-                      <wps:wsp>
-                        <wps:cNvPr id="284" name="Rectangle 284"/>
-                        <wps:cNvSpPr/>
-                        <wps:spPr>
-                          <a:xfrm>
-                            <a:off x="156185" y="22247"/>
-                            <a:ext cx="134606" cy="166339"/>
-                          </a:xfrm>
-                          <a:prstGeom prst="rect">
-                            <a:avLst/>
-                          </a:prstGeom>
-                          <a:ln>
-                            <a:noFill/>
-                          </a:ln>
-                        </wps:spPr>
-                        <wps:txbx>
-                          <w:txbxContent>
-                            <w:p>
-                              <w:pPr>
-                                <w:spacing w:after="160" w:line="259" w:lineRule="auto"/>
-                                <w:ind w:left="0" w:firstLine="0"/>
-                                <w:jc w:val="left"/>
-                              </w:pPr>
-                              <w:r>
-                                <w:rPr>
-                                  <w:rFonts w:ascii="Cambria Math" w:eastAsia="Cambria Math" w:hAnsi="Cambria Math" w:cs="Cambria Math"/>
-                                  <w:sz w:val="17"/>
-                                </w:rPr>
-                                <w:t>"#</w:t>
-                              </w:r>
-                            </w:p>
-                          </w:txbxContent>
-                        </wps:txbx>
-                        <wps:bodyPr horzOverflow="overflow" vert="horz" lIns="0" tIns="0" rIns="0" bIns="0" rtlCol="0">
-                          <a:noAutofit/>
-                        </wps:bodyPr>
-                      </wps:wsp>
-                      <wps:wsp>
-                        <wps:cNvPr id="285" name="Rectangle 285"/>
-                        <wps:cNvSpPr/>
-                        <wps:spPr>
-                          <a:xfrm>
-                            <a:off x="259049" y="16151"/>
-                            <a:ext cx="58882" cy="166340"/>
-                          </a:xfrm>
-                          <a:prstGeom prst="rect">
-                            <a:avLst/>
-                          </a:prstGeom>
-                          <a:ln>
-                            <a:noFill/>
-                          </a:ln>
-                        </wps:spPr>
-                        <wps:txbx>
-                          <w:txbxContent>
-                            <w:p>
-                              <w:pPr>
-                                <w:spacing w:after="160" w:line="259" w:lineRule="auto"/>
-                                <w:ind w:left="0" w:firstLine="0"/>
-                                <w:jc w:val="left"/>
-                              </w:pPr>
-                              <w:r>
-                                <w:rPr>
-                                  <w:rFonts w:ascii="Cambria Math" w:eastAsia="Cambria Math" w:hAnsi="Cambria Math" w:cs="Cambria Math"/>
-                                  <w:sz w:val="17"/>
-                                </w:rPr>
-                                <w:t>(</w:t>
-                              </w:r>
-                            </w:p>
-                          </w:txbxContent>
-                        </wps:txbx>
-                        <wps:bodyPr horzOverflow="overflow" vert="horz" lIns="0" tIns="0" rIns="0" bIns="0" rtlCol="0">
-                          <a:noAutofit/>
-                        </wps:bodyPr>
-                      </wps:wsp>
-                      <wps:wsp>
-                        <wps:cNvPr id="286" name="Rectangle 286"/>
-                        <wps:cNvSpPr/>
-                        <wps:spPr>
-                          <a:xfrm>
-                            <a:off x="303035" y="22247"/>
-                            <a:ext cx="78462" cy="166339"/>
-                          </a:xfrm>
-                          <a:prstGeom prst="rect">
-                            <a:avLst/>
-                          </a:prstGeom>
-                          <a:ln>
-                            <a:noFill/>
-                          </a:ln>
-                        </wps:spPr>
-                        <wps:txbx>
-                          <w:txbxContent>
-                            <w:p>
-                              <w:pPr>
-                                <w:spacing w:after="160" w:line="259" w:lineRule="auto"/>
-                                <w:ind w:left="0" w:firstLine="0"/>
-                                <w:jc w:val="left"/>
-                              </w:pPr>
-                              <w:r>
-                                <w:rPr>
-                                  <w:rFonts w:ascii="Cambria Math" w:eastAsia="Cambria Math" w:hAnsi="Cambria Math" w:cs="Cambria Math"/>
-                                  <w:sz w:val="17"/>
-                                </w:rPr>
-                                <w:t>%</w:t>
-                              </w:r>
-                            </w:p>
-                          </w:txbxContent>
-                        </wps:txbx>
-                        <wps:bodyPr horzOverflow="overflow" vert="horz" lIns="0" tIns="0" rIns="0" bIns="0" rtlCol="0">
-                          <a:noAutofit/>
-                        </wps:bodyPr>
-                      </wps:wsp>
-                      <wps:wsp>
-                        <wps:cNvPr id="287" name="Rectangle 287"/>
-                        <wps:cNvSpPr/>
-                        <wps:spPr>
-                          <a:xfrm>
-                            <a:off x="357957" y="60960"/>
-                            <a:ext cx="69949" cy="137824"/>
-                          </a:xfrm>
-                          <a:prstGeom prst="rect">
-                            <a:avLst/>
-                          </a:prstGeom>
-                          <a:ln>
-                            <a:noFill/>
-                          </a:ln>
-                        </wps:spPr>
-                        <wps:txbx>
-                          <w:txbxContent>
-                            <w:p>
-                              <w:pPr>
-                                <w:spacing w:after="160" w:line="259" w:lineRule="auto"/>
-                                <w:ind w:left="0" w:firstLine="0"/>
-                                <w:jc w:val="left"/>
-                              </w:pPr>
-                              <w:r>
-                                <w:rPr>
-                                  <w:rFonts w:ascii="Cambria Math" w:eastAsia="Cambria Math" w:hAnsi="Cambria Math" w:cs="Cambria Math"/>
-                                  <w:sz w:val="14"/>
-                                </w:rPr>
-                                <w:t>!</w:t>
-                              </w:r>
-                            </w:p>
-                          </w:txbxContent>
-                        </wps:txbx>
-                        <wps:bodyPr horzOverflow="overflow" vert="horz" lIns="0" tIns="0" rIns="0" bIns="0" rtlCol="0">
-                          <a:noAutofit/>
-                        </wps:bodyPr>
-                      </wps:wsp>
-                      <wps:wsp>
-                        <wps:cNvPr id="288" name="Rectangle 288"/>
-                        <wps:cNvSpPr/>
-                        <wps:spPr>
-                          <a:xfrm>
-                            <a:off x="475082" y="22247"/>
-                            <a:ext cx="102157" cy="166339"/>
-                          </a:xfrm>
-                          <a:prstGeom prst="rect">
-                            <a:avLst/>
-                          </a:prstGeom>
-                          <a:ln>
-                            <a:noFill/>
-                          </a:ln>
-                        </wps:spPr>
-                        <wps:txbx>
-                          <w:txbxContent>
-                            <w:p>
-                              <w:pPr>
-                                <w:spacing w:after="160" w:line="259" w:lineRule="auto"/>
-                                <w:ind w:left="0" w:firstLine="0"/>
-                                <w:jc w:val="left"/>
-                              </w:pPr>
-                              <w:r>
-                                <w:rPr>
-                                  <w:rFonts w:ascii="Cambria Math" w:eastAsia="Cambria Math" w:hAnsi="Cambria Math" w:cs="Cambria Math"/>
-                                  <w:sz w:val="17"/>
-                                </w:rPr>
-                                <w:t>&amp;</w:t>
-                              </w:r>
-                            </w:p>
-                          </w:txbxContent>
-                        </wps:txbx>
-                        <wps:bodyPr horzOverflow="overflow" vert="horz" lIns="0" tIns="0" rIns="0" bIns="0" rtlCol="0">
-                          <a:noAutofit/>
-                        </wps:bodyPr>
-                      </wps:wsp>
-                      <wps:wsp>
-                        <wps:cNvPr id="289" name="Rectangle 289"/>
-                        <wps:cNvSpPr/>
-                        <wps:spPr>
-                          <a:xfrm>
-                            <a:off x="414497" y="13103"/>
-                            <a:ext cx="78604" cy="166340"/>
-                          </a:xfrm>
-                          <a:prstGeom prst="rect">
-                            <a:avLst/>
-                          </a:prstGeom>
-                          <a:ln>
-                            <a:noFill/>
-                          </a:ln>
-                        </wps:spPr>
-                        <wps:txbx>
-                          <w:txbxContent>
-                            <w:p>
-                              <w:pPr>
-                                <w:spacing w:after="160" w:line="259" w:lineRule="auto"/>
-                                <w:ind w:left="0" w:firstLine="0"/>
-                                <w:jc w:val="left"/>
-                              </w:pPr>
-                              <w:r>
-                                <w:rPr>
-                                  <w:rFonts w:ascii="Cambria Math" w:eastAsia="Cambria Math" w:hAnsi="Cambria Math" w:cs="Cambria Math"/>
-                                  <w:sz w:val="17"/>
-                                </w:rPr>
-                                <w:t>⁄</w:t>
-                              </w:r>
-                            </w:p>
-                          </w:txbxContent>
-                        </wps:txbx>
-                        <wps:bodyPr horzOverflow="overflow" vert="horz" lIns="0" tIns="0" rIns="0" bIns="0" rtlCol="0">
-                          <a:noAutofit/>
-                        </wps:bodyPr>
-                      </wps:wsp>
-                      <wps:wsp>
-                        <wps:cNvPr id="290" name="Rectangle 290"/>
-                        <wps:cNvSpPr/>
-                        <wps:spPr>
-                          <a:xfrm>
-                            <a:off x="554705" y="16151"/>
-                            <a:ext cx="58882" cy="166340"/>
-                          </a:xfrm>
-                          <a:prstGeom prst="rect">
-                            <a:avLst/>
-                          </a:prstGeom>
-                          <a:ln>
-                            <a:noFill/>
-                          </a:ln>
-                        </wps:spPr>
-                        <wps:txbx>
-                          <w:txbxContent>
-                            <w:p>
-                              <w:pPr>
-                                <w:spacing w:after="160" w:line="259" w:lineRule="auto"/>
-                                <w:ind w:left="0" w:firstLine="0"/>
-                                <w:jc w:val="left"/>
-                              </w:pPr>
-                              <w:r>
-                                <w:rPr>
-                                  <w:rFonts w:ascii="Cambria Math" w:eastAsia="Cambria Math" w:hAnsi="Cambria Math" w:cs="Cambria Math"/>
-                                  <w:sz w:val="17"/>
-                                </w:rPr>
-                                <w:t>)</w:t>
-                              </w:r>
-                            </w:p>
-                          </w:txbxContent>
-                        </wps:txbx>
-                        <wps:bodyPr horzOverflow="overflow" vert="horz" lIns="0" tIns="0" rIns="0" bIns="0" rtlCol="0">
-                          <a:noAutofit/>
-                        </wps:bodyPr>
-                      </wps:wsp>
-                      <wps:wsp>
-                        <wps:cNvPr id="291" name="Rectangle 291"/>
-                        <wps:cNvSpPr/>
-                        <wps:spPr>
-                          <a:xfrm>
-                            <a:off x="600901" y="22247"/>
-                            <a:ext cx="103292" cy="166339"/>
-                          </a:xfrm>
-                          <a:prstGeom prst="rect">
-                            <a:avLst/>
-                          </a:prstGeom>
-                          <a:ln>
-                            <a:noFill/>
-                          </a:ln>
-                        </wps:spPr>
-                        <wps:txbx>
-                          <w:txbxContent>
-                            <w:p>
-                              <w:pPr>
-                                <w:spacing w:after="160" w:line="259" w:lineRule="auto"/>
-                                <w:ind w:left="0" w:firstLine="0"/>
-                                <w:jc w:val="left"/>
-                              </w:pPr>
-                              <w:r>
-                                <w:rPr>
-                                  <w:rFonts w:ascii="Cambria Math" w:eastAsia="Cambria Math" w:hAnsi="Cambria Math" w:cs="Cambria Math"/>
-                                  <w:sz w:val="17"/>
-                                </w:rPr>
-                                <w:t>)</w:t>
-                              </w:r>
-                            </w:p>
-                          </w:txbxContent>
-                        </wps:txbx>
-                        <wps:bodyPr horzOverflow="overflow" vert="horz" lIns="0" tIns="0" rIns="0" bIns="0" rtlCol="0">
-                          <a:noAutofit/>
-                        </wps:bodyPr>
-                      </wps:wsp>
-                      <wps:wsp>
-                        <wps:cNvPr id="292" name="Rectangle 292"/>
-                        <wps:cNvSpPr/>
-                        <wps:spPr>
-                          <a:xfrm>
-                            <a:off x="679438" y="22247"/>
-                            <a:ext cx="58882" cy="166339"/>
-                          </a:xfrm>
-                          <a:prstGeom prst="rect">
-                            <a:avLst/>
-                          </a:prstGeom>
-                          <a:ln>
-                            <a:noFill/>
-                          </a:ln>
-                        </wps:spPr>
-                        <wps:txbx>
-                          <w:txbxContent>
-                            <w:p>
-                              <w:pPr>
-                                <w:spacing w:after="160" w:line="259" w:lineRule="auto"/>
-                                <w:ind w:left="0" w:firstLine="0"/>
-                                <w:jc w:val="left"/>
-                              </w:pPr>
-                              <w:r>
-                                <w:rPr>
-                                  <w:rFonts w:ascii="Cambria Math" w:eastAsia="Cambria Math" w:hAnsi="Cambria Math" w:cs="Cambria Math"/>
-                                  <w:sz w:val="17"/>
-                                </w:rPr>
-                                <w:t>(</w:t>
-                              </w:r>
-                            </w:p>
-                          </w:txbxContent>
-                        </wps:txbx>
-                        <wps:bodyPr horzOverflow="overflow" vert="horz" lIns="0" tIns="0" rIns="0" bIns="0" rtlCol="0">
-                          <a:noAutofit/>
-                        </wps:bodyPr>
-                      </wps:wsp>
-                      <wps:wsp>
-                        <wps:cNvPr id="293" name="Rectangle 293"/>
-                        <wps:cNvSpPr/>
-                        <wps:spPr>
-                          <a:xfrm>
-                            <a:off x="724241" y="22247"/>
-                            <a:ext cx="75057" cy="166339"/>
-                          </a:xfrm>
-                          <a:prstGeom prst="rect">
-                            <a:avLst/>
-                          </a:prstGeom>
-                          <a:ln>
-                            <a:noFill/>
-                          </a:ln>
-                        </wps:spPr>
-                        <wps:txbx>
-                          <w:txbxContent>
-                            <w:p>
-                              <w:pPr>
-                                <w:spacing w:after="160" w:line="259" w:lineRule="auto"/>
-                                <w:ind w:left="0" w:firstLine="0"/>
-                                <w:jc w:val="left"/>
-                              </w:pPr>
-                              <w:r>
-                                <w:rPr>
-                                  <w:rFonts w:ascii="Cambria Math" w:eastAsia="Cambria Math" w:hAnsi="Cambria Math" w:cs="Cambria Math"/>
-                                  <w:sz w:val="17"/>
-                                </w:rPr>
-                                <w:t>*</w:t>
-                              </w:r>
-                            </w:p>
-                          </w:txbxContent>
-                        </wps:txbx>
-                        <wps:bodyPr horzOverflow="overflow" vert="horz" lIns="0" tIns="0" rIns="0" bIns="0" rtlCol="0">
-                          <a:noAutofit/>
-                        </wps:bodyPr>
-                      </wps:wsp>
-                      <wps:wsp>
-                        <wps:cNvPr id="294" name="Rectangle 294"/>
-                        <wps:cNvSpPr/>
-                        <wps:spPr>
-                          <a:xfrm>
-                            <a:off x="784805" y="22247"/>
-                            <a:ext cx="103292" cy="166339"/>
-                          </a:xfrm>
-                          <a:prstGeom prst="rect">
-                            <a:avLst/>
-                          </a:prstGeom>
-                          <a:ln>
-                            <a:noFill/>
-                          </a:ln>
-                        </wps:spPr>
-                        <wps:txbx>
-                          <w:txbxContent>
-                            <w:p>
-                              <w:pPr>
-                                <w:spacing w:after="160" w:line="259" w:lineRule="auto"/>
-                                <w:ind w:left="0" w:firstLine="0"/>
-                                <w:jc w:val="left"/>
-                              </w:pPr>
-                              <w:r>
-                                <w:rPr>
-                                  <w:rFonts w:ascii="Cambria Math" w:eastAsia="Cambria Math" w:hAnsi="Cambria Math" w:cs="Cambria Math"/>
-                                  <w:sz w:val="17"/>
-                                </w:rPr>
-                                <w:t>)</w:t>
-                              </w:r>
-                            </w:p>
-                          </w:txbxContent>
-                        </wps:txbx>
-                        <wps:bodyPr horzOverflow="overflow" vert="horz" lIns="0" tIns="0" rIns="0" bIns="0" rtlCol="0">
-                          <a:noAutofit/>
-                        </wps:bodyPr>
-                      </wps:wsp>
-                      <wps:wsp>
-                        <wps:cNvPr id="295" name="Rectangle 295"/>
-                        <wps:cNvSpPr/>
-                        <wps:spPr>
-                          <a:xfrm>
-                            <a:off x="863343" y="22247"/>
-                            <a:ext cx="92367" cy="166339"/>
-                          </a:xfrm>
-                          <a:prstGeom prst="rect">
-                            <a:avLst/>
-                          </a:prstGeom>
-                          <a:ln>
-                            <a:noFill/>
-                          </a:ln>
-                        </wps:spPr>
-                        <wps:txbx>
-                          <w:txbxContent>
-                            <w:p>
-                              <w:pPr>
-                                <w:spacing w:after="160" w:line="259" w:lineRule="auto"/>
-                                <w:ind w:left="0" w:firstLine="0"/>
-                                <w:jc w:val="left"/>
-                              </w:pPr>
-                              <w:r>
-                                <w:rPr>
-                                  <w:rFonts w:ascii="Cambria Math" w:eastAsia="Cambria Math" w:hAnsi="Cambria Math" w:cs="Cambria Math"/>
-                                  <w:sz w:val="17"/>
-                                </w:rPr>
-                                <w:t>+</w:t>
-                              </w:r>
-                            </w:p>
-                          </w:txbxContent>
-                        </wps:txbx>
-                        <wps:bodyPr horzOverflow="overflow" vert="horz" lIns="0" tIns="0" rIns="0" bIns="0" rtlCol="0">
-                          <a:noAutofit/>
-                        </wps:bodyPr>
-                      </wps:wsp>
-                      <wps:wsp>
-                        <wps:cNvPr id="296" name="Rectangle 296"/>
-                        <wps:cNvSpPr/>
-                        <wps:spPr>
-                          <a:xfrm>
-                            <a:off x="937086" y="0"/>
-                            <a:ext cx="69949" cy="137825"/>
-                          </a:xfrm>
-                          <a:prstGeom prst="rect">
-                            <a:avLst/>
-                          </a:prstGeom>
-                          <a:ln>
-                            <a:noFill/>
-                          </a:ln>
-                        </wps:spPr>
-                        <wps:txbx>
-                          <w:txbxContent>
-                            <w:p>
-                              <w:pPr>
-                                <w:spacing w:after="160" w:line="259" w:lineRule="auto"/>
-                                <w:ind w:left="0" w:firstLine="0"/>
-                                <w:jc w:val="left"/>
-                              </w:pPr>
-                              <w:r>
-                                <w:rPr>
-                                  <w:rFonts w:ascii="Cambria Math" w:eastAsia="Cambria Math" w:hAnsi="Cambria Math" w:cs="Cambria Math"/>
-                                  <w:sz w:val="14"/>
-                                </w:rPr>
-                                <w:t>"</w:t>
-                              </w:r>
-                            </w:p>
-                          </w:txbxContent>
-                        </wps:txbx>
-                        <wps:bodyPr horzOverflow="overflow" vert="horz" lIns="0" tIns="0" rIns="0" bIns="0" rtlCol="0">
-                          <a:noAutofit/>
-                        </wps:bodyPr>
-                      </wps:wsp>
-                      <wps:wsp>
-                        <wps:cNvPr id="297" name="Rectangle 297"/>
-                        <wps:cNvSpPr/>
-                        <wps:spPr>
-                          <a:xfrm>
-                            <a:off x="994437" y="22247"/>
-                            <a:ext cx="69523" cy="166339"/>
-                          </a:xfrm>
-                          <a:prstGeom prst="rect">
-                            <a:avLst/>
-                          </a:prstGeom>
-                          <a:ln>
-                            <a:noFill/>
-                          </a:ln>
-                        </wps:spPr>
-                        <wps:txbx>
-                          <w:txbxContent>
-                            <w:p>
-                              <w:pPr>
-                                <w:spacing w:after="160" w:line="259" w:lineRule="auto"/>
-                                <w:ind w:left="0" w:firstLine="0"/>
-                                <w:jc w:val="left"/>
-                              </w:pPr>
-                              <w:r>
-                                <w:rPr>
-                                  <w:rFonts w:ascii="Cambria Math" w:eastAsia="Cambria Math" w:hAnsi="Cambria Math" w:cs="Cambria Math"/>
-                                  <w:sz w:val="17"/>
-                                </w:rPr>
-                                <w:t>/</w:t>
-                              </w:r>
-                            </w:p>
-                          </w:txbxContent>
-                        </wps:txbx>
-                        <wps:bodyPr horzOverflow="overflow" vert="horz" lIns="0" tIns="0" rIns="0" bIns="0" rtlCol="0">
-                          <a:noAutofit/>
-                        </wps:bodyPr>
-                      </wps:wsp>
-                      <wps:wsp>
-                        <wps:cNvPr id="298" name="Rectangle 298"/>
-                        <wps:cNvSpPr/>
-                        <wps:spPr>
-                          <a:xfrm>
-                            <a:off x="1047357" y="22247"/>
-                            <a:ext cx="82151" cy="166339"/>
-                          </a:xfrm>
-                          <a:prstGeom prst="rect">
-                            <a:avLst/>
-                          </a:prstGeom>
-                          <a:ln>
-                            <a:noFill/>
-                          </a:ln>
-                        </wps:spPr>
-                        <wps:txbx>
-                          <w:txbxContent>
-                            <w:p>
-                              <w:pPr>
-                                <w:spacing w:after="160" w:line="259" w:lineRule="auto"/>
-                                <w:ind w:left="0" w:firstLine="0"/>
-                                <w:jc w:val="left"/>
-                              </w:pPr>
-                              <w:r>
-                                <w:rPr>
-                                  <w:rFonts w:ascii="Cambria Math" w:eastAsia="Cambria Math" w:hAnsi="Cambria Math" w:cs="Cambria Math"/>
-                                  <w:sz w:val="17"/>
-                                </w:rPr>
-                                <w:t>-</w:t>
-                              </w:r>
-                            </w:p>
-                          </w:txbxContent>
-                        </wps:txbx>
-                        <wps:bodyPr horzOverflow="overflow" vert="horz" lIns="0" tIns="0" rIns="0" bIns="0" rtlCol="0">
-                          <a:noAutofit/>
-                        </wps:bodyPr>
-                      </wps:wsp>
-                      <wps:wsp>
-                        <wps:cNvPr id="299" name="Rectangle 299"/>
-                        <wps:cNvSpPr/>
-                        <wps:spPr>
-                          <a:xfrm>
-                            <a:off x="1109820" y="22247"/>
-                            <a:ext cx="58882" cy="166339"/>
-                          </a:xfrm>
-                          <a:prstGeom prst="rect">
-                            <a:avLst/>
-                          </a:prstGeom>
-                          <a:ln>
-                            <a:noFill/>
-                          </a:ln>
-                        </wps:spPr>
-                        <wps:txbx>
-                          <w:txbxContent>
-                            <w:p>
-                              <w:pPr>
-                                <w:spacing w:after="160" w:line="259" w:lineRule="auto"/>
-                                <w:ind w:left="0" w:firstLine="0"/>
-                                <w:jc w:val="left"/>
-                              </w:pPr>
-                              <w:r>
-                                <w:rPr>
-                                  <w:rFonts w:ascii="Cambria Math" w:eastAsia="Cambria Math" w:hAnsi="Cambria Math" w:cs="Cambria Math"/>
-                                  <w:sz w:val="17"/>
-                                </w:rPr>
-                                <w:t>)</w:t>
-                              </w:r>
-                            </w:p>
-                          </w:txbxContent>
-                        </wps:txbx>
-                        <wps:bodyPr horzOverflow="overflow" vert="horz" lIns="0" tIns="0" rIns="0" bIns="0" rtlCol="0">
-                          <a:noAutofit/>
-                        </wps:bodyPr>
-                      </wps:wsp>
-                      <wps:wsp>
-                        <wps:cNvPr id="302" name="Rectangle 302"/>
-                        <wps:cNvSpPr/>
-                        <wps:spPr>
-                          <a:xfrm>
-                            <a:off x="658337" y="192935"/>
-                            <a:ext cx="93218" cy="166339"/>
-                          </a:xfrm>
-                          <a:prstGeom prst="rect">
-                            <a:avLst/>
-                          </a:prstGeom>
-                          <a:ln>
-                            <a:noFill/>
-                          </a:ln>
-                        </wps:spPr>
-                        <wps:txbx>
-                          <w:txbxContent>
-                            <w:p>
-                              <w:pPr>
-                                <w:spacing w:after="160" w:line="259" w:lineRule="auto"/>
-                                <w:ind w:left="0" w:firstLine="0"/>
-                                <w:jc w:val="left"/>
-                              </w:pPr>
-                              <w:r>
-                                <w:rPr>
-                                  <w:rFonts w:ascii="Cambria Math" w:eastAsia="Cambria Math" w:hAnsi="Cambria Math" w:cs="Cambria Math"/>
-                                  <w:sz w:val="17"/>
-                                </w:rPr>
-                                <w:t>√</w:t>
-                              </w:r>
-                            </w:p>
-                          </w:txbxContent>
-                        </wps:txbx>
-                        <wps:bodyPr horzOverflow="overflow" vert="horz" lIns="0" tIns="0" rIns="0" bIns="0" rtlCol="0">
-                          <a:noAutofit/>
-                        </wps:bodyPr>
-                      </wps:wsp>
-                      <wps:wsp>
-                        <wps:cNvPr id="2744" name="Shape 2744"/>
-                        <wps:cNvSpPr/>
-                        <wps:spPr>
-                          <a:xfrm>
-                            <a:off x="728442" y="196766"/>
-                            <a:ext cx="70104" cy="9144"/>
-                          </a:xfrm>
-                          <a:custGeom>
-                            <a:avLst/>
-                            <a:gdLst/>
-                            <a:ahLst/>
-                            <a:cxnLst/>
-                            <a:rect l="0" t="0" r="0" b="0"/>
-                            <a:pathLst>
-                              <a:path w="70104" h="9144">
-                                <a:moveTo>
-                                  <a:pt x="0" y="0"/>
-                                </a:moveTo>
-                                <a:lnTo>
-                                  <a:pt x="70104" y="0"/>
-                                </a:lnTo>
-                                <a:lnTo>
-                                  <a:pt x="70104" y="9144"/>
-                                </a:lnTo>
-                                <a:lnTo>
-                                  <a:pt x="0" y="9144"/>
-                                </a:lnTo>
-                                <a:lnTo>
-                                  <a:pt x="0" y="0"/>
-                                </a:lnTo>
-                              </a:path>
-                            </a:pathLst>
-                          </a:custGeom>
-                          <a:ln w="0" cap="flat">
-                            <a:miter lim="127000"/>
-                          </a:ln>
-                        </wps:spPr>
-                        <wps:style>
-                          <a:lnRef idx="0">
-                            <a:srgbClr val="000000">
-                              <a:alpha val="0"/>
-                            </a:srgbClr>
-                          </a:lnRef>
-                          <a:fillRef idx="1">
-                            <a:srgbClr val="000000"/>
-                          </a:fillRef>
-                          <a:effectRef idx="0">
-                            <a:scrgbClr r="0" g="0" b="0"/>
-                          </a:effectRef>
-                          <a:fontRef idx="none"/>
-                        </wps:style>
-                        <wps:bodyPr/>
-                      </wps:wsp>
-                      <wps:wsp>
-                        <wps:cNvPr id="2745" name="Shape 2745"/>
-                        <wps:cNvSpPr/>
-                        <wps:spPr>
-                          <a:xfrm>
-                            <a:off x="155417" y="163238"/>
-                            <a:ext cx="1066800" cy="9144"/>
-                          </a:xfrm>
-                          <a:custGeom>
-                            <a:avLst/>
-                            <a:gdLst/>
-                            <a:ahLst/>
-                            <a:cxnLst/>
-                            <a:rect l="0" t="0" r="0" b="0"/>
-                            <a:pathLst>
-                              <a:path w="1066800" h="9144">
-                                <a:moveTo>
-                                  <a:pt x="0" y="0"/>
-                                </a:moveTo>
-                                <a:lnTo>
-                                  <a:pt x="1066800" y="0"/>
-                                </a:lnTo>
-                                <a:lnTo>
-                                  <a:pt x="1066800" y="9144"/>
-                                </a:lnTo>
-                                <a:lnTo>
-                                  <a:pt x="0" y="9144"/>
-                                </a:lnTo>
-                                <a:lnTo>
-                                  <a:pt x="0" y="0"/>
-                                </a:lnTo>
-                              </a:path>
-                            </a:pathLst>
-                          </a:custGeom>
-                          <a:ln w="0" cap="flat">
-                            <a:miter lim="127000"/>
-                          </a:ln>
-                        </wps:spPr>
-                        <wps:style>
-                          <a:lnRef idx="0">
-                            <a:srgbClr val="000000">
-                              <a:alpha val="0"/>
-                            </a:srgbClr>
-                          </a:lnRef>
-                          <a:fillRef idx="1">
-                            <a:srgbClr val="000000"/>
-                          </a:fillRef>
-                          <a:effectRef idx="0">
-                            <a:scrgbClr r="0" g="0" b="0"/>
-                          </a:effectRef>
-                          <a:fontRef idx="none"/>
-                        </wps:style>
-                        <wps:bodyPr/>
-                      </wps:wsp>
-                    </wpg:wgp>
-                  </a:graphicData>
-                </a:graphic>
-              </wp:inline>
-            </w:drawing>
-          </mc:Choice>
-          <mc:Fallback xmlns:a="http://schemas.openxmlformats.org/drawingml/2006/main">
-            <w:pict>
-              <v:group id="Group 2205" style="width:96.2376pt;height:25.0396pt;mso-position-horizontal-relative:char;mso-position-vertical-relative:line" coordsize="12222,3180">
-                <v:rect id="Rectangle 283" style="position:absolute;width:1514;height:2376;left:0;top:671;" filled="f" stroked="f">
-                  <v:textbox inset="0,0,0,0">
-                    <w:txbxContent>
-                      <w:p>
-                        <w:pPr>
-                          <w:spacing w:before="0" w:after="160" w:line="259" w:lineRule="auto"/>
-                          <w:ind w:left="0" w:firstLine="0"/>
-                          <w:jc w:val="left"/>
-                        </w:pPr>
-                        <w:r>
+        <w:ind w:left="370" w:hanging="360"/>
+      </w:pPr>
+      <w:r>
+        <w:t>The Black and Scholes model allows you to calculate the delta for an Option. Use the information provided in class, using</w:t>
+      </w:r>
+      <w:r>
+        <w:t xml:space="preserve"> </w:t>
+      </w:r>
+      <m:oMath>
+        <m:sSub>
+          <m:sSubPr>
+            <m:ctrlPr>
+              <w:rPr>
+                <w:rFonts w:ascii="Cambria Math" w:hAnsi="Cambria Math"/>
+                <w:i/>
+              </w:rPr>
+            </m:ctrlPr>
+          </m:sSubPr>
+          <m:e>
+            <m:r>
+              <w:rPr>
+                <w:rFonts w:ascii="Cambria Math" w:hAnsi="Cambria Math"/>
+              </w:rPr>
+              <m:t>d</m:t>
+            </m:r>
+          </m:e>
+          <m:sub>
+            <m:r>
+              <w:rPr>
+                <w:rFonts w:ascii="Cambria Math" w:hAnsi="Cambria Math"/>
+              </w:rPr>
+              <m:t>1</m:t>
+            </m:r>
+          </m:sub>
+        </m:sSub>
+        <m:r>
+          <w:rPr>
+            <w:rFonts w:ascii="Cambria Math" w:hAnsi="Cambria Math"/>
+          </w:rPr>
+          <m:t>=</m:t>
+        </m:r>
+        <m:f>
+          <m:fPr>
+            <m:ctrlPr>
+              <w:rPr>
+                <w:rFonts w:ascii="Cambria Math" w:hAnsi="Cambria Math"/>
+                <w:i/>
+              </w:rPr>
+            </m:ctrlPr>
+          </m:fPr>
+          <m:num>
+            <m:func>
+              <m:funcPr>
+                <m:ctrlPr>
+                  <w:rPr>
+                    <w:rFonts w:ascii="Cambria Math" w:hAnsi="Cambria Math"/>
+                    <w:i/>
+                  </w:rPr>
+                </m:ctrlPr>
+              </m:funcPr>
+              <m:fName>
+                <m:r>
+                  <m:rPr>
+                    <m:sty m:val="p"/>
+                  </m:rPr>
+                  <w:rPr>
+                    <w:rFonts w:ascii="Cambria Math" w:hAnsi="Cambria Math"/>
+                  </w:rPr>
+                  <m:t>ln</m:t>
+                </m:r>
+              </m:fName>
+              <m:e>
+                <m:d>
+                  <m:dPr>
+                    <m:ctrlPr>
+                      <w:rPr>
+                        <w:rFonts w:ascii="Cambria Math" w:hAnsi="Cambria Math"/>
+                        <w:i/>
+                      </w:rPr>
+                    </m:ctrlPr>
+                  </m:dPr>
+                  <m:e>
+                    <m:f>
+                      <m:fPr>
+                        <m:ctrlPr>
                           <w:rPr>
-                            <w:rFonts w:cs="Cambria Math" w:hAnsi="Cambria Math" w:eastAsia="Cambria Math" w:ascii="Cambria Math"/>
+                            <w:rFonts w:ascii="Cambria Math" w:hAnsi="Cambria Math"/>
+                            <w:i/>
                           </w:rPr>
-                          <w:t xml:space="preserve">=</w:t>
-                        </w:r>
-                      </w:p>
-                    </w:txbxContent>
-                  </v:textbox>
-                </v:rect>
-                <v:rect id="Rectangle 284" style="position:absolute;width:1346;height:1663;left:1561;top:222;" filled="f" stroked="f">
-                  <v:textbox inset="0,0,0,0">
-                    <w:txbxContent>
-                      <w:p>
-                        <w:pPr>
-                          <w:spacing w:before="0" w:after="160" w:line="259" w:lineRule="auto"/>
-                          <w:ind w:left="0" w:firstLine="0"/>
-                          <w:jc w:val="left"/>
-                        </w:pPr>
-                        <w:r>
+                        </m:ctrlPr>
+                      </m:fPr>
+                      <m:num>
+                        <m:sSub>
+                          <m:sSubPr>
+                            <m:ctrlPr>
+                              <w:rPr>
+                                <w:rFonts w:ascii="Cambria Math" w:hAnsi="Cambria Math"/>
+                                <w:i/>
+                              </w:rPr>
+                            </m:ctrlPr>
+                          </m:sSubPr>
+                          <m:e>
+                            <m:r>
+                              <w:rPr>
+                                <w:rFonts w:ascii="Cambria Math" w:hAnsi="Cambria Math"/>
+                              </w:rPr>
+                              <m:t>S</m:t>
+                            </m:r>
+                          </m:e>
+                          <m:sub>
+                            <m:r>
+                              <w:rPr>
+                                <w:rFonts w:ascii="Cambria Math" w:hAnsi="Cambria Math"/>
+                              </w:rPr>
+                              <m:t>o</m:t>
+                            </m:r>
+                          </m:sub>
+                        </m:sSub>
+                      </m:num>
+                      <m:den>
+                        <m:r>
                           <w:rPr>
-                            <w:rFonts w:cs="Cambria Math" w:hAnsi="Cambria Math" w:eastAsia="Cambria Math" w:ascii="Cambria Math"/>
-                            <w:sz w:val="17"/>
+                            <w:rFonts w:ascii="Cambria Math" w:hAnsi="Cambria Math"/>
                           </w:rPr>
-                          <w:t xml:space="preserve">"#</w:t>
-                        </w:r>
-                      </w:p>
-                    </w:txbxContent>
-                  </v:textbox>
-                </v:rect>
-                <v:rect id="Rectangle 285" style="position:absolute;width:588;height:1663;left:2590;top:161;" filled="f" stroked="f">
-                  <v:textbox inset="0,0,0,0">
-                    <w:txbxContent>
-                      <w:p>
-                        <w:pPr>
-                          <w:spacing w:before="0" w:after="160" w:line="259" w:lineRule="auto"/>
-                          <w:ind w:left="0" w:firstLine="0"/>
-                          <w:jc w:val="left"/>
-                        </w:pPr>
-                        <w:r>
+                          <m:t>K</m:t>
+                        </m:r>
+                      </m:den>
+                    </m:f>
+                  </m:e>
+                </m:d>
+              </m:e>
+            </m:func>
+            <m:r>
+              <w:rPr>
+                <w:rFonts w:ascii="Cambria Math" w:hAnsi="Cambria Math"/>
+              </w:rPr>
+              <m:t>+</m:t>
+            </m:r>
+            <m:d>
+              <m:dPr>
+                <m:ctrlPr>
+                  <w:rPr>
+                    <w:rFonts w:ascii="Cambria Math" w:hAnsi="Cambria Math"/>
+                    <w:i/>
+                  </w:rPr>
+                </m:ctrlPr>
+              </m:dPr>
+              <m:e>
+                <m:r>
+                  <w:rPr>
+                    <w:rFonts w:ascii="Cambria Math" w:hAnsi="Cambria Math"/>
+                  </w:rPr>
+                  <m:t>r+</m:t>
+                </m:r>
+                <m:f>
+                  <m:fPr>
+                    <m:ctrlPr>
+                      <w:rPr>
+                        <w:rFonts w:ascii="Cambria Math" w:hAnsi="Cambria Math"/>
+                        <w:i/>
+                      </w:rPr>
+                    </m:ctrlPr>
+                  </m:fPr>
+                  <m:num>
+                    <m:sSup>
+                      <m:sSupPr>
+                        <m:ctrlPr>
                           <w:rPr>
-                            <w:rFonts w:cs="Cambria Math" w:hAnsi="Cambria Math" w:eastAsia="Cambria Math" w:ascii="Cambria Math"/>
-                            <w:sz w:val="17"/>
+                            <w:rFonts w:ascii="Cambria Math" w:hAnsi="Cambria Math"/>
+                            <w:i/>
                           </w:rPr>
-                          <w:t xml:space="preserve">(</w:t>
-                        </w:r>
-                      </w:p>
-                    </w:txbxContent>
-                  </v:textbox>
-                </v:rect>
-                <v:rect id="Rectangle 286" style="position:absolute;width:784;height:1663;left:3030;top:222;" filled="f" stroked="f">
-                  <v:textbox inset="0,0,0,0">
-                    <w:txbxContent>
-                      <w:p>
-                        <w:pPr>
-                          <w:spacing w:before="0" w:after="160" w:line="259" w:lineRule="auto"/>
-                          <w:ind w:left="0" w:firstLine="0"/>
-                          <w:jc w:val="left"/>
-                        </w:pPr>
-                        <w:r>
+                        </m:ctrlPr>
+                      </m:sSupPr>
+                      <m:e>
+                        <m:r>
                           <w:rPr>
-                            <w:rFonts w:cs="Cambria Math" w:hAnsi="Cambria Math" w:eastAsia="Cambria Math" w:ascii="Cambria Math"/>
-                            <w:sz w:val="17"/>
+                            <w:rFonts w:ascii="Cambria Math" w:hAnsi="Cambria Math"/>
                           </w:rPr>
-                          <w:t xml:space="preserve">%</w:t>
-                        </w:r>
-                      </w:p>
-                    </w:txbxContent>
-                  </v:textbox>
-                </v:rect>
-                <v:rect id="Rectangle 287" style="position:absolute;width:699;height:1378;left:3579;top:609;" filled="f" stroked="f">
-                  <v:textbox inset="0,0,0,0">
-                    <w:txbxContent>
-                      <w:p>
-                        <w:pPr>
-                          <w:spacing w:before="0" w:after="160" w:line="259" w:lineRule="auto"/>
-                          <w:ind w:left="0" w:firstLine="0"/>
-                          <w:jc w:val="left"/>
-                        </w:pPr>
-                        <w:r>
+                          <m:t>σ</m:t>
+                        </m:r>
+                      </m:e>
+                      <m:sup>
+                        <m:r>
                           <w:rPr>
-                            <w:rFonts w:cs="Cambria Math" w:hAnsi="Cambria Math" w:eastAsia="Cambria Math" w:ascii="Cambria Math"/>
-                            <w:sz w:val="14"/>
+                            <w:rFonts w:ascii="Cambria Math" w:hAnsi="Cambria Math"/>
                           </w:rPr>
-                          <w:t xml:space="preserve">!</w:t>
-                        </w:r>
-                      </w:p>
-                    </w:txbxContent>
-                  </v:textbox>
-                </v:rect>
-                <v:rect id="Rectangle 288" style="position:absolute;width:1021;height:1663;left:4750;top:222;" filled="f" stroked="f">
-                  <v:textbox inset="0,0,0,0">
-                    <w:txbxContent>
-                      <w:p>
-                        <w:pPr>
-                          <w:spacing w:before="0" w:after="160" w:line="259" w:lineRule="auto"/>
-                          <w:ind w:left="0" w:firstLine="0"/>
-                          <w:jc w:val="left"/>
-                        </w:pPr>
-                        <w:r>
-                          <w:rPr>
-                            <w:rFonts w:cs="Cambria Math" w:hAnsi="Cambria Math" w:eastAsia="Cambria Math" w:ascii="Cambria Math"/>
-                            <w:sz w:val="17"/>
-                          </w:rPr>
-                          <w:t xml:space="preserve">&amp;</w:t>
-                        </w:r>
-                      </w:p>
-                    </w:txbxContent>
-                  </v:textbox>
-                </v:rect>
-                <v:rect id="Rectangle 289" style="position:absolute;width:786;height:1663;left:4144;top:131;" filled="f" stroked="f">
-                  <v:textbox inset="0,0,0,0">
-                    <w:txbxContent>
-                      <w:p>
-                        <w:pPr>
-                          <w:spacing w:before="0" w:after="160" w:line="259" w:lineRule="auto"/>
-                          <w:ind w:left="0" w:firstLine="0"/>
-                          <w:jc w:val="left"/>
-                        </w:pPr>
-                        <w:r>
-                          <w:rPr>
-                            <w:rFonts w:cs="Cambria Math" w:hAnsi="Cambria Math" w:eastAsia="Cambria Math" w:ascii="Cambria Math"/>
-                            <w:sz w:val="17"/>
-                          </w:rPr>
-                          <w:t xml:space="preserve">⁄</w:t>
-                        </w:r>
-                      </w:p>
-                    </w:txbxContent>
-                  </v:textbox>
-                </v:rect>
-                <v:rect id="Rectangle 290" style="position:absolute;width:588;height:1663;left:5547;top:161;" filled="f" stroked="f">
-                  <v:textbox inset="0,0,0,0">
-                    <w:txbxContent>
-                      <w:p>
-                        <w:pPr>
-                          <w:spacing w:before="0" w:after="160" w:line="259" w:lineRule="auto"/>
-                          <w:ind w:left="0" w:firstLine="0"/>
-                          <w:jc w:val="left"/>
-                        </w:pPr>
-                        <w:r>
-                          <w:rPr>
-                            <w:rFonts w:cs="Cambria Math" w:hAnsi="Cambria Math" w:eastAsia="Cambria Math" w:ascii="Cambria Math"/>
-                            <w:sz w:val="17"/>
-                          </w:rPr>
-                          <w:t xml:space="preserve">)</w:t>
-                        </w:r>
-                      </w:p>
-                    </w:txbxContent>
-                  </v:textbox>
-                </v:rect>
-                <v:rect id="Rectangle 291" style="position:absolute;width:1032;height:1663;left:6009;top:222;" filled="f" stroked="f">
-                  <v:textbox inset="0,0,0,0">
-                    <w:txbxContent>
-                      <w:p>
-                        <w:pPr>
-                          <w:spacing w:before="0" w:after="160" w:line="259" w:lineRule="auto"/>
-                          <w:ind w:left="0" w:firstLine="0"/>
-                          <w:jc w:val="left"/>
-                        </w:pPr>
-                        <w:r>
-                          <w:rPr>
-                            <w:rFonts w:cs="Cambria Math" w:hAnsi="Cambria Math" w:eastAsia="Cambria Math" w:ascii="Cambria Math"/>
-                            <w:sz w:val="17"/>
-                          </w:rPr>
-                          <w:t xml:space="preserve">)</w:t>
-                        </w:r>
-                      </w:p>
-                    </w:txbxContent>
-                  </v:textbox>
-                </v:rect>
-                <v:rect id="Rectangle 292" style="position:absolute;width:588;height:1663;left:6794;top:222;" filled="f" stroked="f">
-                  <v:textbox inset="0,0,0,0">
-                    <w:txbxContent>
-                      <w:p>
-                        <w:pPr>
-                          <w:spacing w:before="0" w:after="160" w:line="259" w:lineRule="auto"/>
-                          <w:ind w:left="0" w:firstLine="0"/>
-                          <w:jc w:val="left"/>
-                        </w:pPr>
-                        <w:r>
-                          <w:rPr>
-                            <w:rFonts w:cs="Cambria Math" w:hAnsi="Cambria Math" w:eastAsia="Cambria Math" w:ascii="Cambria Math"/>
-                            <w:sz w:val="17"/>
-                          </w:rPr>
-                          <w:t xml:space="preserve">(</w:t>
-                        </w:r>
-                      </w:p>
-                    </w:txbxContent>
-                  </v:textbox>
-                </v:rect>
-                <v:rect id="Rectangle 293" style="position:absolute;width:750;height:1663;left:7242;top:222;" filled="f" stroked="f">
-                  <v:textbox inset="0,0,0,0">
-                    <w:txbxContent>
-                      <w:p>
-                        <w:pPr>
-                          <w:spacing w:before="0" w:after="160" w:line="259" w:lineRule="auto"/>
-                          <w:ind w:left="0" w:firstLine="0"/>
-                          <w:jc w:val="left"/>
-                        </w:pPr>
-                        <w:r>
-                          <w:rPr>
-                            <w:rFonts w:cs="Cambria Math" w:hAnsi="Cambria Math" w:eastAsia="Cambria Math" w:ascii="Cambria Math"/>
-                            <w:sz w:val="17"/>
-                          </w:rPr>
-                          <w:t xml:space="preserve">*</w:t>
-                        </w:r>
-                      </w:p>
-                    </w:txbxContent>
-                  </v:textbox>
-                </v:rect>
-                <v:rect id="Rectangle 294" style="position:absolute;width:1032;height:1663;left:7848;top:222;" filled="f" stroked="f">
-                  <v:textbox inset="0,0,0,0">
-                    <w:txbxContent>
-                      <w:p>
-                        <w:pPr>
-                          <w:spacing w:before="0" w:after="160" w:line="259" w:lineRule="auto"/>
-                          <w:ind w:left="0" w:firstLine="0"/>
-                          <w:jc w:val="left"/>
-                        </w:pPr>
-                        <w:r>
-                          <w:rPr>
-                            <w:rFonts w:cs="Cambria Math" w:hAnsi="Cambria Math" w:eastAsia="Cambria Math" w:ascii="Cambria Math"/>
-                            <w:sz w:val="17"/>
-                          </w:rPr>
-                          <w:t xml:space="preserve">)</w:t>
-                        </w:r>
-                      </w:p>
-                    </w:txbxContent>
-                  </v:textbox>
-                </v:rect>
-                <v:rect id="Rectangle 295" style="position:absolute;width:923;height:1663;left:8633;top:222;" filled="f" stroked="f">
-                  <v:textbox inset="0,0,0,0">
-                    <w:txbxContent>
-                      <w:p>
-                        <w:pPr>
-                          <w:spacing w:before="0" w:after="160" w:line="259" w:lineRule="auto"/>
-                          <w:ind w:left="0" w:firstLine="0"/>
-                          <w:jc w:val="left"/>
-                        </w:pPr>
-                        <w:r>
-                          <w:rPr>
-                            <w:rFonts w:cs="Cambria Math" w:hAnsi="Cambria Math" w:eastAsia="Cambria Math" w:ascii="Cambria Math"/>
-                            <w:sz w:val="17"/>
-                          </w:rPr>
-                          <w:t xml:space="preserve">+</w:t>
-                        </w:r>
-                      </w:p>
-                    </w:txbxContent>
-                  </v:textbox>
-                </v:rect>
-                <v:rect id="Rectangle 296" style="position:absolute;width:699;height:1378;left:9370;top:0;" filled="f" stroked="f">
-                  <v:textbox inset="0,0,0,0">
-                    <w:txbxContent>
-                      <w:p>
-                        <w:pPr>
-                          <w:spacing w:before="0" w:after="160" w:line="259" w:lineRule="auto"/>
-                          <w:ind w:left="0" w:firstLine="0"/>
-                          <w:jc w:val="left"/>
-                        </w:pPr>
-                        <w:r>
-                          <w:rPr>
-                            <w:rFonts w:cs="Cambria Math" w:hAnsi="Cambria Math" w:eastAsia="Cambria Math" w:ascii="Cambria Math"/>
-                            <w:sz w:val="14"/>
-                          </w:rPr>
-                          <w:t xml:space="preserve">"</w:t>
-                        </w:r>
-                      </w:p>
-                    </w:txbxContent>
-                  </v:textbox>
-                </v:rect>
-                <v:rect id="Rectangle 297" style="position:absolute;width:695;height:1663;left:9944;top:222;" filled="f" stroked="f">
-                  <v:textbox inset="0,0,0,0">
-                    <w:txbxContent>
-                      <w:p>
-                        <w:pPr>
-                          <w:spacing w:before="0" w:after="160" w:line="259" w:lineRule="auto"/>
-                          <w:ind w:left="0" w:firstLine="0"/>
-                          <w:jc w:val="left"/>
-                        </w:pPr>
-                        <w:r>
-                          <w:rPr>
-                            <w:rFonts w:cs="Cambria Math" w:hAnsi="Cambria Math" w:eastAsia="Cambria Math" w:ascii="Cambria Math"/>
-                            <w:sz w:val="17"/>
-                          </w:rPr>
-                          <w:t xml:space="preserve">/</w:t>
-                        </w:r>
-                      </w:p>
-                    </w:txbxContent>
-                  </v:textbox>
-                </v:rect>
-                <v:rect id="Rectangle 298" style="position:absolute;width:821;height:1663;left:10473;top:222;" filled="f" stroked="f">
-                  <v:textbox inset="0,0,0,0">
-                    <w:txbxContent>
-                      <w:p>
-                        <w:pPr>
-                          <w:spacing w:before="0" w:after="160" w:line="259" w:lineRule="auto"/>
-                          <w:ind w:left="0" w:firstLine="0"/>
-                          <w:jc w:val="left"/>
-                        </w:pPr>
-                        <w:r>
-                          <w:rPr>
-                            <w:rFonts w:cs="Cambria Math" w:hAnsi="Cambria Math" w:eastAsia="Cambria Math" w:ascii="Cambria Math"/>
-                            <w:sz w:val="17"/>
-                          </w:rPr>
-                          <w:t xml:space="preserve">-</w:t>
-                        </w:r>
-                      </w:p>
-                    </w:txbxContent>
-                  </v:textbox>
-                </v:rect>
-                <v:rect id="Rectangle 299" style="position:absolute;width:588;height:1663;left:11098;top:222;" filled="f" stroked="f">
-                  <v:textbox inset="0,0,0,0">
-                    <w:txbxContent>
-                      <w:p>
-                        <w:pPr>
-                          <w:spacing w:before="0" w:after="160" w:line="259" w:lineRule="auto"/>
-                          <w:ind w:left="0" w:firstLine="0"/>
-                          <w:jc w:val="left"/>
-                        </w:pPr>
-                        <w:r>
-                          <w:rPr>
-                            <w:rFonts w:cs="Cambria Math" w:hAnsi="Cambria Math" w:eastAsia="Cambria Math" w:ascii="Cambria Math"/>
-                            <w:sz w:val="17"/>
-                          </w:rPr>
-                          <w:t xml:space="preserve">)</w:t>
-                        </w:r>
-                      </w:p>
-                    </w:txbxContent>
-                  </v:textbox>
-                </v:rect>
-                <v:rect id="Rectangle 302" style="position:absolute;width:932;height:1663;left:6583;top:1929;" filled="f" stroked="f">
-                  <v:textbox inset="0,0,0,0">
-                    <w:txbxContent>
-                      <w:p>
-                        <w:pPr>
-                          <w:spacing w:before="0" w:after="160" w:line="259" w:lineRule="auto"/>
-                          <w:ind w:left="0" w:firstLine="0"/>
-                          <w:jc w:val="left"/>
-                        </w:pPr>
-                        <w:r>
-                          <w:rPr>
-                            <w:rFonts w:cs="Cambria Math" w:hAnsi="Cambria Math" w:eastAsia="Cambria Math" w:ascii="Cambria Math"/>
-                            <w:sz w:val="17"/>
-                          </w:rPr>
-                          <w:t xml:space="preserve">√</w:t>
-                        </w:r>
-                      </w:p>
-                    </w:txbxContent>
-                  </v:textbox>
-                </v:rect>
-                <v:shape id="Shape 2746" style="position:absolute;width:701;height:91;left:7284;top:1967;" coordsize="70104,9144" path="m0,0l70104,0l70104,9144l0,9144l0,0">
-                  <v:stroke weight="0pt" endcap="flat" joinstyle="miter" miterlimit="10" on="false" color="#000000" opacity="0"/>
-                  <v:fill on="true" color="#000000"/>
-                </v:shape>
-                <v:shape id="Shape 2747" style="position:absolute;width:10668;height:91;left:1554;top:1632;" coordsize="1066800,9144" path="m0,0l1066800,0l1066800,9144l0,9144l0,0">
-                  <v:stroke weight="0pt" endcap="flat" joinstyle="miter" miterlimit="10" on="false" color="#000000" opacity="0"/>
-                  <v:fill on="true" color="#000000"/>
-                </v:shape>
-              </v:group>
-            </w:pict>
-          </mc:Fallback>
-        </mc:AlternateContent>
-      </w:r>
-      <w:r>
-        <w:rPr>
-          <w:rFonts w:ascii="Cambria Math" w:eastAsia="Cambria Math" w:hAnsi="Cambria Math" w:cs="Cambria Math"/>
-          <w:vertAlign w:val="subscript"/>
-        </w:rPr>
-        <w:t xml:space="preserve">+ . </w:t>
-      </w:r>
-      <w:r>
-        <w:rPr>
-          <w:rFonts w:ascii="Cambria Math" w:eastAsia="Cambria Math" w:hAnsi="Cambria Math" w:cs="Cambria Math"/>
-          <w:vertAlign w:val="superscript"/>
-        </w:rPr>
-        <w:t>.</w:t>
-      </w:r>
-      <w:r>
-        <w:t xml:space="preserve"> , to determinate the delta of a Call </w:t>
-      </w:r>
-    </w:p>
-    <w:p>
-      <w:pPr>
-        <w:ind w:left="370"/>
-      </w:pPr>
+                          <m:t>2</m:t>
+                        </m:r>
+                      </m:sup>
+                    </m:sSup>
+                  </m:num>
+                  <m:den>
+                    <m:r>
+                      <w:rPr>
+                        <w:rFonts w:ascii="Cambria Math" w:hAnsi="Cambria Math"/>
+                      </w:rPr>
+                      <m:t>2</m:t>
+                    </m:r>
+                  </m:den>
+                </m:f>
+              </m:e>
+            </m:d>
+            <m:r>
+              <w:rPr>
+                <w:rFonts w:ascii="Cambria Math" w:hAnsi="Cambria Math"/>
+              </w:rPr>
+              <m:t>T</m:t>
+            </m:r>
+          </m:num>
+          <m:den>
+            <m:r>
+              <w:rPr>
+                <w:rFonts w:ascii="Cambria Math" w:hAnsi="Cambria Math"/>
+              </w:rPr>
+              <m:t>σ</m:t>
+            </m:r>
+            <m:rad>
+              <m:radPr>
+                <m:degHide m:val="1"/>
+                <m:ctrlPr>
+                  <w:rPr>
+                    <w:rFonts w:ascii="Cambria Math" w:hAnsi="Cambria Math"/>
+                    <w:i/>
+                  </w:rPr>
+                </m:ctrlPr>
+              </m:radPr>
+              <m:deg/>
+              <m:e>
+                <m:r>
+                  <w:rPr>
+                    <w:rFonts w:ascii="Cambria Math" w:hAnsi="Cambria Math"/>
+                  </w:rPr>
+                  <m:t>T</m:t>
+                </m:r>
+              </m:e>
+            </m:rad>
+          </m:den>
+        </m:f>
+      </m:oMath>
+      <w:r>
+        <w:t>, to determinate the delta of a Call</w:t>
+      </w:r>
+      <w:r>
+        <w:t xml:space="preserve"> </w:t>
+      </w:r>
       <w:r>
         <w:t xml:space="preserve">Option and a Put Option with the following characteristics; Spot Price $40, Strike Price $45, Annual Interest Rate of 6%, Annual Volatility of 25% and a maturity of 3 months. </w:t>
       </w:r>
+    </w:p>
+    <w:p>
+      <w:pPr>
+        <w:spacing w:line="355" w:lineRule="auto"/>
+        <w:ind w:left="370" w:firstLine="0"/>
+      </w:pPr>
+      <m:oMathPara>
+        <m:oMath>
+          <m:sSub>
+            <m:sSubPr>
+              <m:ctrlPr>
+                <w:rPr>
+                  <w:rFonts w:ascii="Cambria Math" w:hAnsi="Cambria Math"/>
+                  <w:i/>
+                </w:rPr>
+              </m:ctrlPr>
+            </m:sSubPr>
+            <m:e>
+              <m:r>
+                <w:rPr>
+                  <w:rFonts w:ascii="Cambria Math" w:hAnsi="Cambria Math"/>
+                </w:rPr>
+                <m:t>d</m:t>
+              </m:r>
+            </m:e>
+            <m:sub>
+              <m:r>
+                <w:rPr>
+                  <w:rFonts w:ascii="Cambria Math" w:hAnsi="Cambria Math"/>
+                </w:rPr>
+                <m:t>1</m:t>
+              </m:r>
+            </m:sub>
+          </m:sSub>
+          <m:r>
+            <w:rPr>
+              <w:rFonts w:ascii="Cambria Math" w:hAnsi="Cambria Math"/>
+            </w:rPr>
+            <m:t>=</m:t>
+          </m:r>
+          <m:f>
+            <m:fPr>
+              <m:ctrlPr>
+                <w:rPr>
+                  <w:rFonts w:ascii="Cambria Math" w:hAnsi="Cambria Math"/>
+                  <w:i/>
+                </w:rPr>
+              </m:ctrlPr>
+            </m:fPr>
+            <m:num>
+              <m:func>
+                <m:funcPr>
+                  <m:ctrlPr>
+                    <w:rPr>
+                      <w:rFonts w:ascii="Cambria Math" w:hAnsi="Cambria Math"/>
+                      <w:i/>
+                    </w:rPr>
+                  </m:ctrlPr>
+                </m:funcPr>
+                <m:fName>
+                  <m:r>
+                    <m:rPr>
+                      <m:sty m:val="p"/>
+                    </m:rPr>
+                    <w:rPr>
+                      <w:rFonts w:ascii="Cambria Math" w:hAnsi="Cambria Math"/>
+                    </w:rPr>
+                    <m:t>ln</m:t>
+                  </m:r>
+                </m:fName>
+                <m:e>
+                  <m:d>
+                    <m:dPr>
+                      <m:ctrlPr>
+                        <w:rPr>
+                          <w:rFonts w:ascii="Cambria Math" w:hAnsi="Cambria Math"/>
+                          <w:i/>
+                        </w:rPr>
+                      </m:ctrlPr>
+                    </m:dPr>
+                    <m:e>
+                      <m:f>
+                        <m:fPr>
+                          <m:ctrlPr>
+                            <w:rPr>
+                              <w:rFonts w:ascii="Cambria Math" w:hAnsi="Cambria Math"/>
+                              <w:i/>
+                            </w:rPr>
+                          </m:ctrlPr>
+                        </m:fPr>
+                        <m:num>
+                          <m:r>
+                            <w:rPr>
+                              <w:rFonts w:ascii="Cambria Math" w:hAnsi="Cambria Math"/>
+                            </w:rPr>
+                            <m:t>40</m:t>
+                          </m:r>
+                        </m:num>
+                        <m:den>
+                          <m:r>
+                            <w:rPr>
+                              <w:rFonts w:ascii="Cambria Math" w:hAnsi="Cambria Math"/>
+                            </w:rPr>
+                            <m:t>45</m:t>
+                          </m:r>
+                        </m:den>
+                      </m:f>
+                    </m:e>
+                  </m:d>
+                </m:e>
+              </m:func>
+              <m:r>
+                <w:rPr>
+                  <w:rFonts w:ascii="Cambria Math" w:hAnsi="Cambria Math"/>
+                </w:rPr>
+                <m:t>+</m:t>
+              </m:r>
+              <m:d>
+                <m:dPr>
+                  <m:ctrlPr>
+                    <w:rPr>
+                      <w:rFonts w:ascii="Cambria Math" w:hAnsi="Cambria Math"/>
+                      <w:i/>
+                    </w:rPr>
+                  </m:ctrlPr>
+                </m:dPr>
+                <m:e>
+                  <m:r>
+                    <w:rPr>
+                      <w:rFonts w:ascii="Cambria Math" w:hAnsi="Cambria Math"/>
+                    </w:rPr>
+                    <m:t>0.06+</m:t>
+                  </m:r>
+                  <m:f>
+                    <m:fPr>
+                      <m:ctrlPr>
+                        <w:rPr>
+                          <w:rFonts w:ascii="Cambria Math" w:hAnsi="Cambria Math"/>
+                          <w:i/>
+                        </w:rPr>
+                      </m:ctrlPr>
+                    </m:fPr>
+                    <m:num>
+                      <m:sSup>
+                        <m:sSupPr>
+                          <m:ctrlPr>
+                            <w:rPr>
+                              <w:rFonts w:ascii="Cambria Math" w:hAnsi="Cambria Math"/>
+                              <w:i/>
+                            </w:rPr>
+                          </m:ctrlPr>
+                        </m:sSupPr>
+                        <m:e>
+                          <m:r>
+                            <w:rPr>
+                              <w:rFonts w:ascii="Cambria Math" w:hAnsi="Cambria Math"/>
+                            </w:rPr>
+                            <m:t>0.25</m:t>
+                          </m:r>
+                        </m:e>
+                        <m:sup>
+                          <m:r>
+                            <w:rPr>
+                              <w:rFonts w:ascii="Cambria Math" w:hAnsi="Cambria Math"/>
+                            </w:rPr>
+                            <m:t>2</m:t>
+                          </m:r>
+                        </m:sup>
+                      </m:sSup>
+                    </m:num>
+                    <m:den>
+                      <m:r>
+                        <w:rPr>
+                          <w:rFonts w:ascii="Cambria Math" w:hAnsi="Cambria Math"/>
+                        </w:rPr>
+                        <m:t>2</m:t>
+                      </m:r>
+                    </m:den>
+                  </m:f>
+                </m:e>
+              </m:d>
+              <m:f>
+                <m:fPr>
+                  <m:ctrlPr>
+                    <w:rPr>
+                      <w:rFonts w:ascii="Cambria Math" w:hAnsi="Cambria Math"/>
+                      <w:i/>
+                    </w:rPr>
+                  </m:ctrlPr>
+                </m:fPr>
+                <m:num>
+                  <m:r>
+                    <w:rPr>
+                      <w:rFonts w:ascii="Cambria Math" w:hAnsi="Cambria Math"/>
+                    </w:rPr>
+                    <m:t>1</m:t>
+                  </m:r>
+                </m:num>
+                <m:den>
+                  <m:r>
+                    <w:rPr>
+                      <w:rFonts w:ascii="Cambria Math" w:hAnsi="Cambria Math"/>
+                    </w:rPr>
+                    <m:t>4</m:t>
+                  </m:r>
+                </m:den>
+              </m:f>
+              <m:r>
+                <w:rPr>
+                  <w:rFonts w:ascii="Cambria Math" w:hAnsi="Cambria Math"/>
+                </w:rPr>
+                <m:t xml:space="preserve"> </m:t>
+              </m:r>
+            </m:num>
+            <m:den>
+              <m:r>
+                <w:rPr>
+                  <w:rFonts w:ascii="Cambria Math" w:hAnsi="Cambria Math"/>
+                </w:rPr>
+                <m:t>0.25</m:t>
+              </m:r>
+              <m:rad>
+                <m:radPr>
+                  <m:degHide m:val="1"/>
+                  <m:ctrlPr>
+                    <w:rPr>
+                      <w:rFonts w:ascii="Cambria Math" w:hAnsi="Cambria Math"/>
+                      <w:i/>
+                    </w:rPr>
+                  </m:ctrlPr>
+                </m:radPr>
+                <m:deg/>
+                <m:e>
+                  <m:f>
+                    <m:fPr>
+                      <m:ctrlPr>
+                        <w:rPr>
+                          <w:rFonts w:ascii="Cambria Math" w:hAnsi="Cambria Math"/>
+                          <w:i/>
+                        </w:rPr>
+                      </m:ctrlPr>
+                    </m:fPr>
+                    <m:num>
+                      <m:r>
+                        <w:rPr>
+                          <w:rFonts w:ascii="Cambria Math" w:hAnsi="Cambria Math"/>
+                        </w:rPr>
+                        <m:t>1</m:t>
+                      </m:r>
+                    </m:num>
+                    <m:den>
+                      <m:r>
+                        <w:rPr>
+                          <w:rFonts w:ascii="Cambria Math" w:hAnsi="Cambria Math"/>
+                        </w:rPr>
+                        <m:t>4</m:t>
+                      </m:r>
+                    </m:den>
+                  </m:f>
+                </m:e>
+              </m:rad>
+            </m:den>
+          </m:f>
+          <m:r>
+            <w:rPr>
+              <w:rFonts w:ascii="Cambria Math" w:hAnsi="Cambria Math"/>
+            </w:rPr>
+            <m:t>=-0.7598</m:t>
+          </m:r>
+        </m:oMath>
+      </m:oMathPara>
+    </w:p>
+    <w:p>
+      <w:pPr>
+        <w:pStyle w:val="ListParagraph"/>
+        <w:numPr>
+          <w:ilvl w:val="0"/>
+          <w:numId w:val="5"/>
+        </w:numPr>
+        <w:spacing w:line="355" w:lineRule="auto"/>
+      </w:pPr>
+      <w:r>
+        <w:t xml:space="preserve">Long call: </w:t>
+      </w:r>
+      <m:oMath>
+        <m:r>
+          <w:rPr>
+            <w:rFonts w:ascii="Cambria Math" w:hAnsi="Cambria Math"/>
+          </w:rPr>
+          <m:t>N</m:t>
+        </m:r>
+        <m:d>
+          <m:dPr>
+            <m:ctrlPr>
+              <w:rPr>
+                <w:rFonts w:ascii="Cambria Math" w:hAnsi="Cambria Math"/>
+                <w:i/>
+              </w:rPr>
+            </m:ctrlPr>
+          </m:dPr>
+          <m:e>
+            <m:sSub>
+              <m:sSubPr>
+                <m:ctrlPr>
+                  <w:rPr>
+                    <w:rFonts w:ascii="Cambria Math" w:hAnsi="Cambria Math"/>
+                    <w:i/>
+                  </w:rPr>
+                </m:ctrlPr>
+              </m:sSubPr>
+              <m:e>
+                <m:r>
+                  <w:rPr>
+                    <w:rFonts w:ascii="Cambria Math" w:hAnsi="Cambria Math"/>
+                  </w:rPr>
+                  <m:t>d</m:t>
+                </m:r>
+              </m:e>
+              <m:sub>
+                <m:r>
+                  <w:rPr>
+                    <w:rFonts w:ascii="Cambria Math" w:hAnsi="Cambria Math"/>
+                  </w:rPr>
+                  <m:t>1</m:t>
+                </m:r>
+              </m:sub>
+            </m:sSub>
+          </m:e>
+        </m:d>
+        <m:r>
+          <w:rPr>
+            <w:rFonts w:ascii="Cambria Math" w:hAnsi="Cambria Math"/>
+          </w:rPr>
+          <m:t>=0.2</m:t>
+        </m:r>
+        <m:r>
+          <w:rPr>
+            <w:rFonts w:ascii="Cambria Math" w:hAnsi="Cambria Math"/>
+          </w:rPr>
+          <m:t>236</m:t>
+        </m:r>
+      </m:oMath>
+    </w:p>
+    <w:p>
+      <w:pPr>
+        <w:pStyle w:val="ListParagraph"/>
+        <w:numPr>
+          <w:ilvl w:val="0"/>
+          <w:numId w:val="5"/>
+        </w:numPr>
+        <w:spacing w:line="355" w:lineRule="auto"/>
+      </w:pPr>
+      <w:r>
+        <w:t xml:space="preserve">Short call: </w:t>
+      </w:r>
+      <w:r>
+        <w:t>-</w:t>
+      </w:r>
+      <m:oMath>
+        <m:r>
+          <w:rPr>
+            <w:rFonts w:ascii="Cambria Math" w:hAnsi="Cambria Math"/>
+          </w:rPr>
+          <m:t>N</m:t>
+        </m:r>
+        <m:d>
+          <m:dPr>
+            <m:ctrlPr>
+              <w:rPr>
+                <w:rFonts w:ascii="Cambria Math" w:hAnsi="Cambria Math"/>
+                <w:i/>
+              </w:rPr>
+            </m:ctrlPr>
+          </m:dPr>
+          <m:e>
+            <m:sSub>
+              <m:sSubPr>
+                <m:ctrlPr>
+                  <w:rPr>
+                    <w:rFonts w:ascii="Cambria Math" w:hAnsi="Cambria Math"/>
+                    <w:i/>
+                  </w:rPr>
+                </m:ctrlPr>
+              </m:sSubPr>
+              <m:e>
+                <m:r>
+                  <w:rPr>
+                    <w:rFonts w:ascii="Cambria Math" w:hAnsi="Cambria Math"/>
+                  </w:rPr>
+                  <m:t>d</m:t>
+                </m:r>
+              </m:e>
+              <m:sub>
+                <m:r>
+                  <w:rPr>
+                    <w:rFonts w:ascii="Cambria Math" w:hAnsi="Cambria Math"/>
+                  </w:rPr>
+                  <m:t>1</m:t>
+                </m:r>
+              </m:sub>
+            </m:sSub>
+          </m:e>
+        </m:d>
+        <m:r>
+          <w:rPr>
+            <w:rFonts w:ascii="Cambria Math" w:hAnsi="Cambria Math"/>
+          </w:rPr>
+          <m:t>=-</m:t>
+        </m:r>
+        <m:r>
+          <w:rPr>
+            <w:rFonts w:ascii="Cambria Math" w:hAnsi="Cambria Math"/>
+          </w:rPr>
+          <m:t>0.2236</m:t>
+        </m:r>
+      </m:oMath>
+    </w:p>
+    <w:p>
+      <w:pPr>
+        <w:pStyle w:val="ListParagraph"/>
+        <w:numPr>
+          <w:ilvl w:val="0"/>
+          <w:numId w:val="5"/>
+        </w:numPr>
+        <w:spacing w:line="355" w:lineRule="auto"/>
+      </w:pPr>
+      <w:r>
+        <w:t>Long put:</w:t>
+      </w:r>
+      <w:r>
+        <w:t xml:space="preserve"> </w:t>
+      </w:r>
+      <m:oMath>
+        <m:r>
+          <w:rPr>
+            <w:rFonts w:ascii="Cambria Math" w:hAnsi="Cambria Math"/>
+          </w:rPr>
+          <m:t>N</m:t>
+        </m:r>
+        <m:d>
+          <m:dPr>
+            <m:ctrlPr>
+              <w:rPr>
+                <w:rFonts w:ascii="Cambria Math" w:hAnsi="Cambria Math"/>
+                <w:i/>
+              </w:rPr>
+            </m:ctrlPr>
+          </m:dPr>
+          <m:e>
+            <m:sSub>
+              <m:sSubPr>
+                <m:ctrlPr>
+                  <w:rPr>
+                    <w:rFonts w:ascii="Cambria Math" w:hAnsi="Cambria Math"/>
+                    <w:i/>
+                  </w:rPr>
+                </m:ctrlPr>
+              </m:sSubPr>
+              <m:e>
+                <m:r>
+                  <w:rPr>
+                    <w:rFonts w:ascii="Cambria Math" w:hAnsi="Cambria Math"/>
+                  </w:rPr>
+                  <m:t>d</m:t>
+                </m:r>
+              </m:e>
+              <m:sub>
+                <m:r>
+                  <w:rPr>
+                    <w:rFonts w:ascii="Cambria Math" w:hAnsi="Cambria Math"/>
+                  </w:rPr>
+                  <m:t>1</m:t>
+                </m:r>
+              </m:sub>
+            </m:sSub>
+          </m:e>
+        </m:d>
+        <m:r>
+          <w:rPr>
+            <w:rFonts w:ascii="Cambria Math" w:hAnsi="Cambria Math"/>
+          </w:rPr>
+          <m:t>-1=-0.7</m:t>
+        </m:r>
+        <m:r>
+          <w:rPr>
+            <w:rFonts w:ascii="Cambria Math" w:hAnsi="Cambria Math"/>
+          </w:rPr>
+          <m:t>763</m:t>
+        </m:r>
+      </m:oMath>
+    </w:p>
+    <w:p>
+      <w:pPr>
+        <w:pStyle w:val="ListParagraph"/>
+        <w:numPr>
+          <w:ilvl w:val="0"/>
+          <w:numId w:val="5"/>
+        </w:numPr>
+        <w:spacing w:line="355" w:lineRule="auto"/>
+      </w:pPr>
+      <w:r>
+        <w:t>Short put:</w:t>
+      </w:r>
+      <w:r>
+        <w:t xml:space="preserve"> </w:t>
+      </w:r>
+      <m:oMath>
+        <m:r>
+          <w:rPr>
+            <w:rFonts w:ascii="Cambria Math" w:hAnsi="Cambria Math"/>
+          </w:rPr>
+          <m:t>1-N</m:t>
+        </m:r>
+        <m:d>
+          <m:dPr>
+            <m:ctrlPr>
+              <w:rPr>
+                <w:rFonts w:ascii="Cambria Math" w:hAnsi="Cambria Math"/>
+                <w:i/>
+              </w:rPr>
+            </m:ctrlPr>
+          </m:dPr>
+          <m:e>
+            <m:sSub>
+              <m:sSubPr>
+                <m:ctrlPr>
+                  <w:rPr>
+                    <w:rFonts w:ascii="Cambria Math" w:hAnsi="Cambria Math"/>
+                    <w:i/>
+                  </w:rPr>
+                </m:ctrlPr>
+              </m:sSubPr>
+              <m:e>
+                <m:r>
+                  <w:rPr>
+                    <w:rFonts w:ascii="Cambria Math" w:hAnsi="Cambria Math"/>
+                  </w:rPr>
+                  <m:t>d</m:t>
+                </m:r>
+              </m:e>
+              <m:sub>
+                <m:r>
+                  <w:rPr>
+                    <w:rFonts w:ascii="Cambria Math" w:hAnsi="Cambria Math"/>
+                  </w:rPr>
+                  <m:t>1</m:t>
+                </m:r>
+              </m:sub>
+            </m:sSub>
+          </m:e>
+        </m:d>
+        <m:r>
+          <w:rPr>
+            <w:rFonts w:ascii="Cambria Math" w:hAnsi="Cambria Math"/>
+          </w:rPr>
+          <m:t>=0.7</m:t>
+        </m:r>
+        <m:r>
+          <w:rPr>
+            <w:rFonts w:ascii="Cambria Math" w:hAnsi="Cambria Math"/>
+          </w:rPr>
+          <m:t>763</m:t>
+        </m:r>
+      </m:oMath>
+    </w:p>
+    <w:p>
+      <w:pPr>
+        <w:spacing w:line="355" w:lineRule="auto"/>
+        <w:ind w:left="370" w:firstLine="0"/>
+      </w:pPr>
       <w:r>
         <w:rPr>
           <w:color w:val="4471C4"/>
@@ -4631,55 +4914,6 @@
         <w:ind w:left="0" w:firstLine="0"/>
         <w:jc w:val="left"/>
       </w:pPr>
-      <w:r>
-        <w:t xml:space="preserve"> </w:t>
-      </w:r>
-    </w:p>
-    <w:p>
-      <w:pPr>
-        <w:spacing w:after="0" w:line="259" w:lineRule="auto"/>
-        <w:ind w:left="0" w:firstLine="0"/>
-        <w:jc w:val="left"/>
-      </w:pPr>
-      <w:r>
-        <w:t xml:space="preserve"> </w:t>
-      </w:r>
-    </w:p>
-    <w:p>
-      <w:pPr>
-        <w:spacing w:after="0" w:line="259" w:lineRule="auto"/>
-        <w:ind w:left="0" w:firstLine="0"/>
-        <w:jc w:val="left"/>
-      </w:pPr>
-      <w:r>
-        <w:rPr>
-          <w:b/>
-        </w:rPr>
-        <w:t xml:space="preserve"> </w:t>
-      </w:r>
-    </w:p>
-    <w:p>
-      <w:pPr>
-        <w:spacing w:after="0" w:line="259" w:lineRule="auto"/>
-        <w:ind w:left="0" w:firstLine="0"/>
-        <w:jc w:val="left"/>
-      </w:pPr>
-      <w:r>
-        <w:rPr>
-          <w:b/>
-        </w:rPr>
-        <w:t xml:space="preserve"> </w:t>
-      </w:r>
-    </w:p>
-    <w:p>
-      <w:pPr>
-        <w:spacing w:after="0" w:line="259" w:lineRule="auto"/>
-        <w:ind w:left="0" w:firstLine="0"/>
-        <w:jc w:val="left"/>
-      </w:pPr>
-      <w:r>
-        <w:t xml:space="preserve"> </w:t>
-      </w:r>
     </w:p>
     <w:sectPr>
       <w:headerReference w:type="default" r:id="rId10"/>
@@ -4975,6 +5209,119 @@
     </w:lvl>
   </w:abstractNum>
   <w:abstractNum w:abstractNumId="1" w15:restartNumberingAfterBreak="0">
+    <w:nsid w:val="22765295"/>
+    <w:multiLevelType w:val="hybridMultilevel"/>
+    <w:tmpl w:val="DE2A833C"/>
+    <w:lvl w:ilvl="0" w:tplc="04090001">
+      <w:start w:val="1"/>
+      <w:numFmt w:val="bullet"/>
+      <w:lvlText w:val=""/>
+      <w:lvlJc w:val="left"/>
+      <w:pPr>
+        <w:ind w:left="1090" w:hanging="360"/>
+      </w:pPr>
+      <w:rPr>
+        <w:rFonts w:ascii="Symbol" w:hAnsi="Symbol" w:hint="default"/>
+      </w:rPr>
+    </w:lvl>
+    <w:lvl w:ilvl="1" w:tplc="04090003" w:tentative="1">
+      <w:start w:val="1"/>
+      <w:numFmt w:val="bullet"/>
+      <w:lvlText w:val="o"/>
+      <w:lvlJc w:val="left"/>
+      <w:pPr>
+        <w:ind w:left="1810" w:hanging="360"/>
+      </w:pPr>
+      <w:rPr>
+        <w:rFonts w:ascii="Courier New" w:hAnsi="Courier New" w:hint="default"/>
+      </w:rPr>
+    </w:lvl>
+    <w:lvl w:ilvl="2" w:tplc="04090005" w:tentative="1">
+      <w:start w:val="1"/>
+      <w:numFmt w:val="bullet"/>
+      <w:lvlText w:val=""/>
+      <w:lvlJc w:val="left"/>
+      <w:pPr>
+        <w:ind w:left="2530" w:hanging="360"/>
+      </w:pPr>
+      <w:rPr>
+        <w:rFonts w:ascii="Wingdings" w:hAnsi="Wingdings" w:hint="default"/>
+      </w:rPr>
+    </w:lvl>
+    <w:lvl w:ilvl="3" w:tplc="04090001" w:tentative="1">
+      <w:start w:val="1"/>
+      <w:numFmt w:val="bullet"/>
+      <w:lvlText w:val=""/>
+      <w:lvlJc w:val="left"/>
+      <w:pPr>
+        <w:ind w:left="3250" w:hanging="360"/>
+      </w:pPr>
+      <w:rPr>
+        <w:rFonts w:ascii="Symbol" w:hAnsi="Symbol" w:hint="default"/>
+      </w:rPr>
+    </w:lvl>
+    <w:lvl w:ilvl="4" w:tplc="04090003" w:tentative="1">
+      <w:start w:val="1"/>
+      <w:numFmt w:val="bullet"/>
+      <w:lvlText w:val="o"/>
+      <w:lvlJc w:val="left"/>
+      <w:pPr>
+        <w:ind w:left="3970" w:hanging="360"/>
+      </w:pPr>
+      <w:rPr>
+        <w:rFonts w:ascii="Courier New" w:hAnsi="Courier New" w:hint="default"/>
+      </w:rPr>
+    </w:lvl>
+    <w:lvl w:ilvl="5" w:tplc="04090005" w:tentative="1">
+      <w:start w:val="1"/>
+      <w:numFmt w:val="bullet"/>
+      <w:lvlText w:val=""/>
+      <w:lvlJc w:val="left"/>
+      <w:pPr>
+        <w:ind w:left="4690" w:hanging="360"/>
+      </w:pPr>
+      <w:rPr>
+        <w:rFonts w:ascii="Wingdings" w:hAnsi="Wingdings" w:hint="default"/>
+      </w:rPr>
+    </w:lvl>
+    <w:lvl w:ilvl="6" w:tplc="04090001" w:tentative="1">
+      <w:start w:val="1"/>
+      <w:numFmt w:val="bullet"/>
+      <w:lvlText w:val=""/>
+      <w:lvlJc w:val="left"/>
+      <w:pPr>
+        <w:ind w:left="5410" w:hanging="360"/>
+      </w:pPr>
+      <w:rPr>
+        <w:rFonts w:ascii="Symbol" w:hAnsi="Symbol" w:hint="default"/>
+      </w:rPr>
+    </w:lvl>
+    <w:lvl w:ilvl="7" w:tplc="04090003" w:tentative="1">
+      <w:start w:val="1"/>
+      <w:numFmt w:val="bullet"/>
+      <w:lvlText w:val="o"/>
+      <w:lvlJc w:val="left"/>
+      <w:pPr>
+        <w:ind w:left="6130" w:hanging="360"/>
+      </w:pPr>
+      <w:rPr>
+        <w:rFonts w:ascii="Courier New" w:hAnsi="Courier New" w:hint="default"/>
+      </w:rPr>
+    </w:lvl>
+    <w:lvl w:ilvl="8" w:tplc="04090005" w:tentative="1">
+      <w:start w:val="1"/>
+      <w:numFmt w:val="bullet"/>
+      <w:lvlText w:val=""/>
+      <w:lvlJc w:val="left"/>
+      <w:pPr>
+        <w:ind w:left="6850" w:hanging="360"/>
+      </w:pPr>
+      <w:rPr>
+        <w:rFonts w:ascii="Wingdings" w:hAnsi="Wingdings" w:hint="default"/>
+      </w:rPr>
+    </w:lvl>
+  </w:abstractNum>
+  <w:abstractNum w:abstractNumId="2" w15:restartNumberingAfterBreak="0">
     <w:nsid w:val="39D727D2"/>
     <w:multiLevelType w:val="hybridMultilevel"/>
     <w:tmpl w:val="D264FA5C"/>
@@ -5186,7 +5533,7 @@
       </w:rPr>
     </w:lvl>
   </w:abstractNum>
-  <w:abstractNum w:abstractNumId="2" w15:restartNumberingAfterBreak="0">
+  <w:abstractNum w:abstractNumId="3" w15:restartNumberingAfterBreak="0">
     <w:nsid w:val="57687594"/>
     <w:multiLevelType w:val="hybridMultilevel"/>
     <w:tmpl w:val="24C8904A"/>
@@ -5398,7 +5745,7 @@
       </w:rPr>
     </w:lvl>
   </w:abstractNum>
-  <w:abstractNum w:abstractNumId="3" w15:restartNumberingAfterBreak="0">
+  <w:abstractNum w:abstractNumId="4" w15:restartNumberingAfterBreak="0">
     <w:nsid w:val="78CB4D6C"/>
     <w:multiLevelType w:val="hybridMultilevel"/>
     <w:tmpl w:val="DCDC88A2"/>
@@ -5611,16 +5958,19 @@
     </w:lvl>
   </w:abstractNum>
   <w:num w:numId="1" w16cid:durableId="2011714399">
+    <w:abstractNumId w:val="3"/>
+  </w:num>
+  <w:num w:numId="2" w16cid:durableId="1814835905">
     <w:abstractNumId w:val="2"/>
   </w:num>
-  <w:num w:numId="2" w16cid:durableId="1814835905">
-    <w:abstractNumId w:val="1"/>
-  </w:num>
   <w:num w:numId="3" w16cid:durableId="1588155003">
-    <w:abstractNumId w:val="3"/>
+    <w:abstractNumId w:val="4"/>
   </w:num>
   <w:num w:numId="4" w16cid:durableId="873424293">
     <w:abstractNumId w:val="0"/>
+  </w:num>
+  <w:num w:numId="5" w16cid:durableId="1305355083">
+    <w:abstractNumId w:val="1"/>
   </w:num>
 </w:numbering>
 </file>
